--- a/z_Dokumentation/BookWorm_UseCaseBeschreibung.docx
+++ b/z_Dokumentation/BookWorm_UseCaseBeschreibung.docx
@@ -31,7 +31,7 @@
           <w:szCs w:val="24"/>
           <w:u w:val="single"/>
         </w:rPr>
-        <w:t xml:space="preserve">Beschreibung </w:t>
+        <w:t>Akteur</w:t>
       </w:r>
       <w:r>
         <w:rPr>
@@ -41,9 +41,11 @@
           <w:szCs w:val="24"/>
           <w:u w:val="single"/>
         </w:rPr>
-        <w:t>der Anwendungsfälle für</w:t>
+        <w:t xml:space="preserve"> Beschreibung</w:t>
       </w:r>
-      <w:r>
+    </w:p>
+    <w:p>
+      <w:pPr>
         <w:rPr>
           <w:rFonts w:ascii="Arial" w:hAnsi="Arial" w:cs="Arial"/>
           <w:b/>
@@ -51,9 +53,200 @@
           <w:szCs w:val="24"/>
           <w:u w:val="single"/>
         </w:rPr>
-        <w:t xml:space="preserve"> BookWorm</w:t>
-      </w:r>
+      </w:pPr>
     </w:p>
+    <w:tbl>
+      <w:tblPr>
+        <w:tblStyle w:val="Tabellenraster"/>
+        <w:tblW w:w="0" w:type="auto"/>
+        <w:tblLook w:val="04A0" w:firstRow="1" w:lastRow="0" w:firstColumn="1" w:lastColumn="0" w:noHBand="0" w:noVBand="1"/>
+      </w:tblPr>
+      <w:tblGrid>
+        <w:gridCol w:w="2107"/>
+        <w:gridCol w:w="7521"/>
+      </w:tblGrid>
+      <w:tr>
+        <w:tc>
+          <w:tcPr>
+            <w:tcW w:w="2107" w:type="dxa"/>
+          </w:tcPr>
+          <w:p>
+            <w:pPr>
+              <w:rPr>
+                <w:rFonts w:ascii="Arial" w:hAnsi="Arial" w:cs="Arial"/>
+                <w:b/>
+                <w:sz w:val="20"/>
+                <w:szCs w:val="20"/>
+              </w:rPr>
+            </w:pPr>
+            <w:r>
+              <w:rPr>
+                <w:rFonts w:ascii="Arial" w:hAnsi="Arial" w:cs="Arial"/>
+                <w:b/>
+                <w:sz w:val="20"/>
+                <w:szCs w:val="20"/>
+              </w:rPr>
+              <w:t>Primär Akteur</w:t>
+            </w:r>
+          </w:p>
+        </w:tc>
+        <w:tc>
+          <w:tcPr>
+            <w:tcW w:w="7521" w:type="dxa"/>
+          </w:tcPr>
+          <w:p>
+            <w:pPr>
+              <w:rPr>
+                <w:rFonts w:ascii="Arial" w:hAnsi="Arial" w:cs="Arial"/>
+                <w:sz w:val="20"/>
+                <w:szCs w:val="20"/>
+              </w:rPr>
+            </w:pPr>
+            <w:r>
+              <w:rPr>
+                <w:rFonts w:ascii="Arial" w:hAnsi="Arial" w:cs="Arial"/>
+                <w:sz w:val="20"/>
+                <w:szCs w:val="20"/>
+              </w:rPr>
+              <w:t>Beschreibung</w:t>
+            </w:r>
+          </w:p>
+        </w:tc>
+      </w:tr>
+      <w:tr>
+        <w:tc>
+          <w:tcPr>
+            <w:tcW w:w="2107" w:type="dxa"/>
+          </w:tcPr>
+          <w:p>
+            <w:pPr>
+              <w:rPr>
+                <w:rFonts w:ascii="Arial" w:hAnsi="Arial" w:cs="Arial"/>
+                <w:sz w:val="20"/>
+                <w:szCs w:val="20"/>
+              </w:rPr>
+            </w:pPr>
+            <w:r>
+              <w:rPr>
+                <w:rFonts w:ascii="Arial" w:hAnsi="Arial" w:cs="Arial"/>
+                <w:sz w:val="20"/>
+                <w:szCs w:val="20"/>
+              </w:rPr>
+              <w:t>Anwender</w:t>
+            </w:r>
+          </w:p>
+        </w:tc>
+        <w:tc>
+          <w:tcPr>
+            <w:tcW w:w="7521" w:type="dxa"/>
+          </w:tcPr>
+          <w:p>
+            <w:pPr>
+              <w:rPr>
+                <w:rFonts w:ascii="Arial" w:hAnsi="Arial" w:cs="Arial"/>
+                <w:sz w:val="20"/>
+                <w:szCs w:val="20"/>
+              </w:rPr>
+            </w:pPr>
+            <w:r>
+              <w:rPr>
+                <w:rFonts w:ascii="Arial" w:hAnsi="Arial" w:cs="Arial"/>
+                <w:sz w:val="20"/>
+                <w:szCs w:val="20"/>
+              </w:rPr>
+              <w:t>Anwender identifizieren</w:t>
+            </w:r>
+            <w:bookmarkStart w:id="0" w:name="_GoBack"/>
+            <w:bookmarkEnd w:id="0"/>
+          </w:p>
+          <w:p>
+            <w:pPr>
+              <w:rPr>
+                <w:rFonts w:ascii="Arial" w:hAnsi="Arial" w:cs="Arial"/>
+                <w:sz w:val="20"/>
+                <w:szCs w:val="20"/>
+              </w:rPr>
+            </w:pPr>
+            <w:r>
+              <w:rPr>
+                <w:rFonts w:ascii="Arial" w:hAnsi="Arial" w:cs="Arial"/>
+                <w:sz w:val="20"/>
+                <w:szCs w:val="20"/>
+              </w:rPr>
+              <w:t>Buch neu erfassen;</w:t>
+            </w:r>
+          </w:p>
+          <w:p>
+            <w:pPr>
+              <w:rPr>
+                <w:rFonts w:ascii="Arial" w:hAnsi="Arial" w:cs="Arial"/>
+                <w:sz w:val="20"/>
+                <w:szCs w:val="20"/>
+              </w:rPr>
+            </w:pPr>
+            <w:r>
+              <w:rPr>
+                <w:rFonts w:ascii="Arial" w:hAnsi="Arial" w:cs="Arial"/>
+                <w:sz w:val="20"/>
+                <w:szCs w:val="20"/>
+              </w:rPr>
+              <w:t>Buch ändern;</w:t>
+            </w:r>
+          </w:p>
+          <w:p>
+            <w:pPr>
+              <w:rPr>
+                <w:rFonts w:ascii="Arial" w:hAnsi="Arial" w:cs="Arial"/>
+                <w:sz w:val="20"/>
+                <w:szCs w:val="20"/>
+              </w:rPr>
+            </w:pPr>
+            <w:r>
+              <w:rPr>
+                <w:rFonts w:ascii="Arial" w:hAnsi="Arial" w:cs="Arial"/>
+                <w:sz w:val="20"/>
+                <w:szCs w:val="20"/>
+              </w:rPr>
+              <w:t>Buch löschen;</w:t>
+            </w:r>
+          </w:p>
+          <w:p>
+            <w:pPr>
+              <w:rPr>
+                <w:rFonts w:ascii="Arial" w:hAnsi="Arial" w:cs="Arial"/>
+                <w:sz w:val="20"/>
+                <w:szCs w:val="20"/>
+              </w:rPr>
+            </w:pPr>
+            <w:r>
+              <w:rPr>
+                <w:rFonts w:ascii="Arial" w:hAnsi="Arial" w:cs="Arial"/>
+                <w:sz w:val="20"/>
+                <w:szCs w:val="20"/>
+              </w:rPr>
+              <w:t>Buch nach Buchtitel suchen;</w:t>
+            </w:r>
+          </w:p>
+          <w:p>
+            <w:pPr>
+              <w:rPr>
+                <w:rFonts w:ascii="Arial" w:hAnsi="Arial" w:cs="Arial"/>
+                <w:sz w:val="20"/>
+                <w:szCs w:val="20"/>
+              </w:rPr>
+            </w:pPr>
+            <w:r>
+              <w:rPr>
+                <w:rFonts w:ascii="Arial" w:hAnsi="Arial" w:cs="Arial"/>
+                <w:sz w:val="20"/>
+                <w:szCs w:val="20"/>
+              </w:rPr>
+              <w:t>Alle Bücher anzeigen</w:t>
+            </w:r>
+          </w:p>
+        </w:tc>
+      </w:tr>
+    </w:tbl>
     <w:p>
       <w:pPr>
         <w:rPr>
@@ -76,29 +269,7 @@
       <w:tr>
         <w:tc>
           <w:tcPr>
-            <w:tcW w:w="2122" w:type="dxa"/>
-          </w:tcPr>
-          <w:p>
-            <w:pPr>
-              <w:rPr>
-                <w:rFonts w:ascii="Arial" w:hAnsi="Arial" w:cs="Arial"/>
-                <w:sz w:val="20"/>
-                <w:szCs w:val="20"/>
-              </w:rPr>
-            </w:pPr>
-            <w:r>
-              <w:rPr>
-                <w:rFonts w:ascii="Arial" w:hAnsi="Arial" w:cs="Arial"/>
-                <w:sz w:val="20"/>
-                <w:szCs w:val="20"/>
-              </w:rPr>
-              <w:t>Name</w:t>
-            </w:r>
-          </w:p>
-        </w:tc>
-        <w:tc>
-          <w:tcPr>
-            <w:tcW w:w="7796" w:type="dxa"/>
+            <w:tcW w:w="2107" w:type="dxa"/>
           </w:tcPr>
           <w:p>
             <w:pPr>
@@ -116,7 +287,29 @@
                 <w:sz w:val="20"/>
                 <w:szCs w:val="20"/>
               </w:rPr>
-              <w:t>Anwender identifizieren</w:t>
+              <w:t>Sekundär Akteur</w:t>
+            </w:r>
+          </w:p>
+        </w:tc>
+        <w:tc>
+          <w:tcPr>
+            <w:tcW w:w="7521" w:type="dxa"/>
+          </w:tcPr>
+          <w:p>
+            <w:pPr>
+              <w:rPr>
+                <w:rFonts w:ascii="Arial" w:hAnsi="Arial" w:cs="Arial"/>
+                <w:sz w:val="20"/>
+                <w:szCs w:val="20"/>
+              </w:rPr>
+            </w:pPr>
+            <w:r>
+              <w:rPr>
+                <w:rFonts w:ascii="Arial" w:hAnsi="Arial" w:cs="Arial"/>
+                <w:sz w:val="20"/>
+                <w:szCs w:val="20"/>
+              </w:rPr>
+              <w:t>Beschreibung</w:t>
             </w:r>
           </w:p>
         </w:tc>
@@ -124,23 +317,152 @@
       <w:tr>
         <w:tc>
           <w:tcPr>
+            <w:tcW w:w="2107" w:type="dxa"/>
+          </w:tcPr>
+          <w:p>
+            <w:pPr>
+              <w:rPr>
+                <w:rFonts w:ascii="Arial" w:hAnsi="Arial" w:cs="Arial"/>
+                <w:sz w:val="20"/>
+                <w:szCs w:val="20"/>
+              </w:rPr>
+            </w:pPr>
+            <w:r>
+              <w:rPr>
+                <w:rFonts w:ascii="Arial" w:hAnsi="Arial" w:cs="Arial"/>
+                <w:sz w:val="20"/>
+                <w:szCs w:val="20"/>
+              </w:rPr>
+              <w:t>Datenbank</w:t>
+            </w:r>
+          </w:p>
+        </w:tc>
+        <w:tc>
+          <w:tcPr>
+            <w:tcW w:w="7521" w:type="dxa"/>
+          </w:tcPr>
+          <w:p>
+            <w:pPr>
+              <w:jc w:val="both"/>
+              <w:rPr>
+                <w:rFonts w:ascii="Arial" w:hAnsi="Arial" w:cs="Arial"/>
+                <w:sz w:val="20"/>
+                <w:szCs w:val="20"/>
+              </w:rPr>
+            </w:pPr>
+            <w:r>
+              <w:rPr>
+                <w:rFonts w:ascii="Arial" w:hAnsi="Arial" w:cs="Arial"/>
+                <w:sz w:val="20"/>
+                <w:szCs w:val="20"/>
+              </w:rPr>
+              <w:t>MySQL Datenbank, läuft a</w:t>
+            </w:r>
+            <w:r>
+              <w:rPr>
+                <w:rFonts w:ascii="Arial" w:hAnsi="Arial" w:cs="Arial"/>
+                <w:sz w:val="20"/>
+                <w:szCs w:val="20"/>
+              </w:rPr>
+              <w:t>m PC des Anwenders</w:t>
+            </w:r>
+          </w:p>
+        </w:tc>
+      </w:tr>
+    </w:tbl>
+    <w:p>
+      <w:pPr>
+        <w:rPr>
+          <w:rFonts w:ascii="Arial" w:hAnsi="Arial" w:cs="Arial"/>
+          <w:sz w:val="20"/>
+          <w:szCs w:val="20"/>
+        </w:rPr>
+      </w:pPr>
+    </w:p>
+    <w:p>
+      <w:pPr>
+        <w:rPr>
+          <w:rFonts w:ascii="Arial" w:hAnsi="Arial" w:cs="Arial"/>
+          <w:sz w:val="20"/>
+          <w:szCs w:val="20"/>
+        </w:rPr>
+      </w:pPr>
+    </w:p>
+    <w:p>
+      <w:pPr>
+        <w:rPr>
+          <w:rFonts w:ascii="Arial" w:hAnsi="Arial" w:cs="Arial"/>
+          <w:b/>
+          <w:sz w:val="24"/>
+          <w:szCs w:val="24"/>
+          <w:u w:val="single"/>
+        </w:rPr>
+      </w:pPr>
+      <w:proofErr w:type="spellStart"/>
+      <w:r>
+        <w:rPr>
+          <w:rFonts w:ascii="Arial" w:hAnsi="Arial" w:cs="Arial"/>
+          <w:b/>
+          <w:sz w:val="24"/>
+          <w:szCs w:val="24"/>
+          <w:u w:val="single"/>
+        </w:rPr>
+        <w:t>Use</w:t>
+      </w:r>
+      <w:proofErr w:type="spellEnd"/>
+      <w:r>
+        <w:rPr>
+          <w:rFonts w:ascii="Arial" w:hAnsi="Arial" w:cs="Arial"/>
+          <w:b/>
+          <w:sz w:val="24"/>
+          <w:szCs w:val="24"/>
+          <w:u w:val="single"/>
+        </w:rPr>
+        <w:t xml:space="preserve"> Case Beschreibung</w:t>
+      </w:r>
+    </w:p>
+    <w:p>
+      <w:pPr>
+        <w:rPr>
+          <w:rFonts w:ascii="Arial" w:hAnsi="Arial" w:cs="Arial"/>
+          <w:b/>
+          <w:sz w:val="24"/>
+          <w:szCs w:val="24"/>
+          <w:u w:val="single"/>
+        </w:rPr>
+      </w:pPr>
+    </w:p>
+    <w:tbl>
+      <w:tblPr>
+        <w:tblStyle w:val="Tabellenraster"/>
+        <w:tblW w:w="0" w:type="auto"/>
+        <w:tblLook w:val="04A0" w:firstRow="1" w:lastRow="0" w:firstColumn="1" w:lastColumn="0" w:noHBand="0" w:noVBand="1"/>
+      </w:tblPr>
+      <w:tblGrid>
+        <w:gridCol w:w="2107"/>
+        <w:gridCol w:w="7521"/>
+      </w:tblGrid>
+      <w:tr>
+        <w:tc>
+          <w:tcPr>
             <w:tcW w:w="2122" w:type="dxa"/>
           </w:tcPr>
           <w:p>
             <w:pPr>
-              <w:rPr>
-                <w:rFonts w:ascii="Arial" w:hAnsi="Arial" w:cs="Arial"/>
-                <w:sz w:val="20"/>
-                <w:szCs w:val="20"/>
-              </w:rPr>
-            </w:pPr>
-            <w:r>
-              <w:rPr>
-                <w:rFonts w:ascii="Arial" w:hAnsi="Arial" w:cs="Arial"/>
-                <w:sz w:val="20"/>
-                <w:szCs w:val="20"/>
-              </w:rPr>
-              <w:t>Kurzbeschreibung</w:t>
+              <w:spacing w:line="276" w:lineRule="auto"/>
+              <w:rPr>
+                <w:rFonts w:ascii="Arial" w:hAnsi="Arial" w:cs="Arial"/>
+                <w:sz w:val="20"/>
+                <w:szCs w:val="20"/>
+              </w:rPr>
+            </w:pPr>
+            <w:r>
+              <w:rPr>
+                <w:rFonts w:ascii="Arial" w:hAnsi="Arial" w:cs="Arial"/>
+                <w:sz w:val="20"/>
+                <w:szCs w:val="20"/>
+              </w:rPr>
+              <w:t>Name</w:t>
             </w:r>
           </w:p>
         </w:tc>
@@ -150,19 +472,22 @@
           </w:tcPr>
           <w:p>
             <w:pPr>
-              <w:rPr>
-                <w:rFonts w:ascii="Arial" w:hAnsi="Arial" w:cs="Arial"/>
-                <w:sz w:val="20"/>
-                <w:szCs w:val="20"/>
-              </w:rPr>
-            </w:pPr>
-            <w:r>
-              <w:rPr>
-                <w:rFonts w:ascii="Arial" w:hAnsi="Arial" w:cs="Arial"/>
-                <w:sz w:val="20"/>
-                <w:szCs w:val="20"/>
-              </w:rPr>
-              <w:t>Der Anwender meldet sich bei BookWorm an</w:t>
+              <w:spacing w:line="276" w:lineRule="auto"/>
+              <w:rPr>
+                <w:rFonts w:ascii="Arial" w:hAnsi="Arial" w:cs="Arial"/>
+                <w:b/>
+                <w:sz w:val="20"/>
+                <w:szCs w:val="20"/>
+              </w:rPr>
+            </w:pPr>
+            <w:r>
+              <w:rPr>
+                <w:rFonts w:ascii="Arial" w:hAnsi="Arial" w:cs="Arial"/>
+                <w:b/>
+                <w:sz w:val="20"/>
+                <w:szCs w:val="20"/>
+              </w:rPr>
+              <w:t>Anwender identifizieren</w:t>
             </w:r>
           </w:p>
         </w:tc>
@@ -174,19 +499,20 @@
           </w:tcPr>
           <w:p>
             <w:pPr>
-              <w:rPr>
-                <w:rFonts w:ascii="Arial" w:hAnsi="Arial" w:cs="Arial"/>
-                <w:sz w:val="20"/>
-                <w:szCs w:val="20"/>
-              </w:rPr>
-            </w:pPr>
-            <w:r>
-              <w:rPr>
-                <w:rFonts w:ascii="Arial" w:hAnsi="Arial" w:cs="Arial"/>
-                <w:sz w:val="20"/>
-                <w:szCs w:val="20"/>
-              </w:rPr>
-              <w:t>Akteure</w:t>
+              <w:spacing w:line="276" w:lineRule="auto"/>
+              <w:rPr>
+                <w:rFonts w:ascii="Arial" w:hAnsi="Arial" w:cs="Arial"/>
+                <w:sz w:val="20"/>
+                <w:szCs w:val="20"/>
+              </w:rPr>
+            </w:pPr>
+            <w:r>
+              <w:rPr>
+                <w:rFonts w:ascii="Arial" w:hAnsi="Arial" w:cs="Arial"/>
+                <w:sz w:val="20"/>
+                <w:szCs w:val="20"/>
+              </w:rPr>
+              <w:t>Kurzbeschreibung</w:t>
             </w:r>
           </w:p>
         </w:tc>
@@ -196,19 +522,20 @@
           </w:tcPr>
           <w:p>
             <w:pPr>
-              <w:rPr>
-                <w:rFonts w:ascii="Arial" w:hAnsi="Arial" w:cs="Arial"/>
-                <w:sz w:val="20"/>
-                <w:szCs w:val="20"/>
-              </w:rPr>
-            </w:pPr>
-            <w:r>
-              <w:rPr>
-                <w:rFonts w:ascii="Arial" w:hAnsi="Arial" w:cs="Arial"/>
-                <w:sz w:val="20"/>
-                <w:szCs w:val="20"/>
-              </w:rPr>
-              <w:t>Anwender, Datenbank</w:t>
+              <w:spacing w:line="276" w:lineRule="auto"/>
+              <w:rPr>
+                <w:rFonts w:ascii="Arial" w:hAnsi="Arial" w:cs="Arial"/>
+                <w:sz w:val="20"/>
+                <w:szCs w:val="20"/>
+              </w:rPr>
+            </w:pPr>
+            <w:r>
+              <w:rPr>
+                <w:rFonts w:ascii="Arial" w:hAnsi="Arial" w:cs="Arial"/>
+                <w:sz w:val="20"/>
+                <w:szCs w:val="20"/>
+              </w:rPr>
+              <w:t>Der Anwender meldet sich bei BookWorm an</w:t>
             </w:r>
           </w:p>
         </w:tc>
@@ -220,19 +547,20 @@
           </w:tcPr>
           <w:p>
             <w:pPr>
-              <w:rPr>
-                <w:rFonts w:ascii="Arial" w:hAnsi="Arial" w:cs="Arial"/>
-                <w:sz w:val="20"/>
-                <w:szCs w:val="20"/>
-              </w:rPr>
-            </w:pPr>
-            <w:r>
-              <w:rPr>
-                <w:rFonts w:ascii="Arial" w:hAnsi="Arial" w:cs="Arial"/>
-                <w:sz w:val="20"/>
-                <w:szCs w:val="20"/>
-              </w:rPr>
-              <w:t>Auslöse</w:t>
+              <w:spacing w:line="276" w:lineRule="auto"/>
+              <w:rPr>
+                <w:rFonts w:ascii="Arial" w:hAnsi="Arial" w:cs="Arial"/>
+                <w:sz w:val="20"/>
+                <w:szCs w:val="20"/>
+              </w:rPr>
+            </w:pPr>
+            <w:r>
+              <w:rPr>
+                <w:rFonts w:ascii="Arial" w:hAnsi="Arial" w:cs="Arial"/>
+                <w:sz w:val="20"/>
+                <w:szCs w:val="20"/>
+              </w:rPr>
+              <w:t>Hauptakteur</w:t>
             </w:r>
           </w:p>
         </w:tc>
@@ -242,27 +570,20 @@
           </w:tcPr>
           <w:p>
             <w:pPr>
-              <w:rPr>
-                <w:rFonts w:ascii="Arial" w:hAnsi="Arial" w:cs="Arial"/>
-                <w:sz w:val="20"/>
-                <w:szCs w:val="20"/>
-              </w:rPr>
-            </w:pPr>
-            <w:r>
-              <w:rPr>
-                <w:rFonts w:ascii="Arial" w:hAnsi="Arial" w:cs="Arial"/>
-                <w:sz w:val="20"/>
-                <w:szCs w:val="20"/>
-              </w:rPr>
-              <w:t xml:space="preserve">Der Anwender </w:t>
-            </w:r>
-            <w:r>
-              <w:rPr>
-                <w:rFonts w:ascii="Arial" w:hAnsi="Arial" w:cs="Arial"/>
-                <w:sz w:val="20"/>
-                <w:szCs w:val="20"/>
-              </w:rPr>
-              <w:t>startet BookWorm</w:t>
+              <w:spacing w:line="276" w:lineRule="auto"/>
+              <w:rPr>
+                <w:rFonts w:ascii="Arial" w:hAnsi="Arial" w:cs="Arial"/>
+                <w:sz w:val="20"/>
+                <w:szCs w:val="20"/>
+              </w:rPr>
+            </w:pPr>
+            <w:r>
+              <w:rPr>
+                <w:rFonts w:ascii="Arial" w:hAnsi="Arial" w:cs="Arial"/>
+                <w:sz w:val="20"/>
+                <w:szCs w:val="20"/>
+              </w:rPr>
+              <w:t>Anwender</w:t>
             </w:r>
           </w:p>
         </w:tc>
@@ -274,19 +595,20 @@
           </w:tcPr>
           <w:p>
             <w:pPr>
-              <w:rPr>
-                <w:rFonts w:ascii="Arial" w:hAnsi="Arial" w:cs="Arial"/>
-                <w:sz w:val="20"/>
-                <w:szCs w:val="20"/>
-              </w:rPr>
-            </w:pPr>
-            <w:r>
-              <w:rPr>
-                <w:rFonts w:ascii="Arial" w:hAnsi="Arial" w:cs="Arial"/>
-                <w:sz w:val="20"/>
-                <w:szCs w:val="20"/>
-              </w:rPr>
-              <w:t>Ergebnisse</w:t>
+              <w:spacing w:line="276" w:lineRule="auto"/>
+              <w:rPr>
+                <w:rFonts w:ascii="Arial" w:hAnsi="Arial" w:cs="Arial"/>
+                <w:sz w:val="20"/>
+                <w:szCs w:val="20"/>
+              </w:rPr>
+            </w:pPr>
+            <w:r>
+              <w:rPr>
+                <w:rFonts w:ascii="Arial" w:hAnsi="Arial" w:cs="Arial"/>
+                <w:sz w:val="20"/>
+                <w:szCs w:val="20"/>
+              </w:rPr>
+              <w:t>Auslöse</w:t>
             </w:r>
           </w:p>
         </w:tc>
@@ -296,61 +618,20 @@
           </w:tcPr>
           <w:p>
             <w:pPr>
-              <w:rPr>
-                <w:rFonts w:ascii="Arial" w:hAnsi="Arial" w:cs="Arial"/>
-                <w:sz w:val="20"/>
-                <w:szCs w:val="20"/>
-              </w:rPr>
-            </w:pPr>
-            <w:r>
-              <w:rPr>
-                <w:rFonts w:ascii="Arial" w:hAnsi="Arial" w:cs="Arial"/>
-                <w:sz w:val="20"/>
-                <w:szCs w:val="20"/>
-              </w:rPr>
-              <w:t>Der Anwender gibt Benutzername und Benutzerpassw</w:t>
-            </w:r>
-            <w:r>
-              <w:rPr>
-                <w:rFonts w:ascii="Arial" w:hAnsi="Arial" w:cs="Arial"/>
-                <w:sz w:val="20"/>
-                <w:szCs w:val="20"/>
-              </w:rPr>
-              <w:t>ort ein.</w:t>
-            </w:r>
-          </w:p>
-          <w:p>
-            <w:pPr>
-              <w:rPr>
-                <w:rFonts w:ascii="Arial" w:hAnsi="Arial" w:cs="Arial"/>
-                <w:sz w:val="20"/>
-                <w:szCs w:val="20"/>
-              </w:rPr>
-            </w:pPr>
-            <w:r>
-              <w:rPr>
-                <w:rFonts w:ascii="Arial" w:hAnsi="Arial" w:cs="Arial"/>
-                <w:sz w:val="20"/>
-                <w:szCs w:val="20"/>
-              </w:rPr>
-              <w:t>Ist die Kombination korrekt startet BookWorm;</w:t>
-            </w:r>
-          </w:p>
-          <w:p>
-            <w:pPr>
-              <w:rPr>
-                <w:rFonts w:ascii="Arial" w:hAnsi="Arial" w:cs="Arial"/>
-                <w:sz w:val="20"/>
-                <w:szCs w:val="20"/>
-              </w:rPr>
-            </w:pPr>
-            <w:r>
-              <w:rPr>
-                <w:rFonts w:ascii="Arial" w:hAnsi="Arial" w:cs="Arial"/>
-                <w:sz w:val="20"/>
-                <w:szCs w:val="20"/>
-              </w:rPr>
-              <w:t>Ist die Kombination nicht korrekt wird eine Meldung ausgegeben;</w:t>
+              <w:spacing w:line="276" w:lineRule="auto"/>
+              <w:rPr>
+                <w:rFonts w:ascii="Arial" w:hAnsi="Arial" w:cs="Arial"/>
+                <w:sz w:val="20"/>
+                <w:szCs w:val="20"/>
+              </w:rPr>
+            </w:pPr>
+            <w:r>
+              <w:rPr>
+                <w:rFonts w:ascii="Arial" w:hAnsi="Arial" w:cs="Arial"/>
+                <w:sz w:val="20"/>
+                <w:szCs w:val="20"/>
+              </w:rPr>
+              <w:t>Der Anwender startet BookWorm</w:t>
             </w:r>
           </w:p>
         </w:tc>
@@ -362,19 +643,20 @@
           </w:tcPr>
           <w:p>
             <w:pPr>
-              <w:rPr>
-                <w:rFonts w:ascii="Arial" w:hAnsi="Arial" w:cs="Arial"/>
-                <w:sz w:val="20"/>
-                <w:szCs w:val="20"/>
-              </w:rPr>
-            </w:pPr>
-            <w:r>
-              <w:rPr>
-                <w:rFonts w:ascii="Arial" w:hAnsi="Arial" w:cs="Arial"/>
-                <w:sz w:val="20"/>
-                <w:szCs w:val="20"/>
-              </w:rPr>
-              <w:t>Vorbedingung</w:t>
+              <w:spacing w:line="276" w:lineRule="auto"/>
+              <w:rPr>
+                <w:rFonts w:ascii="Arial" w:hAnsi="Arial" w:cs="Arial"/>
+                <w:sz w:val="20"/>
+                <w:szCs w:val="20"/>
+              </w:rPr>
+            </w:pPr>
+            <w:r>
+              <w:rPr>
+                <w:rFonts w:ascii="Arial" w:hAnsi="Arial" w:cs="Arial"/>
+                <w:sz w:val="20"/>
+                <w:szCs w:val="20"/>
+              </w:rPr>
+              <w:t>Ergebnisse</w:t>
             </w:r>
           </w:p>
         </w:tc>
@@ -384,19 +666,64 @@
           </w:tcPr>
           <w:p>
             <w:pPr>
-              <w:rPr>
-                <w:rFonts w:ascii="Arial" w:hAnsi="Arial" w:cs="Arial"/>
-                <w:sz w:val="20"/>
-                <w:szCs w:val="20"/>
-              </w:rPr>
-            </w:pPr>
-            <w:r>
-              <w:rPr>
-                <w:rFonts w:ascii="Arial" w:hAnsi="Arial" w:cs="Arial"/>
-                <w:sz w:val="20"/>
-                <w:szCs w:val="20"/>
-              </w:rPr>
-              <w:t>Datenbank-Server läuft</w:t>
+              <w:spacing w:line="276" w:lineRule="auto"/>
+              <w:rPr>
+                <w:rFonts w:ascii="Arial" w:hAnsi="Arial" w:cs="Arial"/>
+                <w:sz w:val="20"/>
+                <w:szCs w:val="20"/>
+              </w:rPr>
+            </w:pPr>
+            <w:r>
+              <w:rPr>
+                <w:rFonts w:ascii="Arial" w:hAnsi="Arial" w:cs="Arial"/>
+                <w:sz w:val="20"/>
+                <w:szCs w:val="20"/>
+              </w:rPr>
+              <w:t>Der Anwender gibt Benutzername und Benutzerpassw</w:t>
+            </w:r>
+            <w:r>
+              <w:rPr>
+                <w:rFonts w:ascii="Arial" w:hAnsi="Arial" w:cs="Arial"/>
+                <w:sz w:val="20"/>
+                <w:szCs w:val="20"/>
+              </w:rPr>
+              <w:t>ort ein.</w:t>
+            </w:r>
+          </w:p>
+          <w:p>
+            <w:pPr>
+              <w:spacing w:line="276" w:lineRule="auto"/>
+              <w:rPr>
+                <w:rFonts w:ascii="Arial" w:hAnsi="Arial" w:cs="Arial"/>
+                <w:sz w:val="20"/>
+                <w:szCs w:val="20"/>
+              </w:rPr>
+            </w:pPr>
+            <w:r>
+              <w:rPr>
+                <w:rFonts w:ascii="Arial" w:hAnsi="Arial" w:cs="Arial"/>
+                <w:sz w:val="20"/>
+                <w:szCs w:val="20"/>
+              </w:rPr>
+              <w:t>Ist die Kombination korrekt startet BookWorm;</w:t>
+            </w:r>
+          </w:p>
+          <w:p>
+            <w:pPr>
+              <w:spacing w:line="276" w:lineRule="auto"/>
+              <w:rPr>
+                <w:rFonts w:ascii="Arial" w:hAnsi="Arial" w:cs="Arial"/>
+                <w:sz w:val="20"/>
+                <w:szCs w:val="20"/>
+              </w:rPr>
+            </w:pPr>
+            <w:r>
+              <w:rPr>
+                <w:rFonts w:ascii="Arial" w:hAnsi="Arial" w:cs="Arial"/>
+                <w:sz w:val="20"/>
+                <w:szCs w:val="20"/>
+              </w:rPr>
+              <w:t>Ist die Kombination nicht korrekt wird eine Meldung ausgegeben;</w:t>
             </w:r>
           </w:p>
         </w:tc>
@@ -408,19 +735,20 @@
           </w:tcPr>
           <w:p>
             <w:pPr>
-              <w:rPr>
-                <w:rFonts w:ascii="Arial" w:hAnsi="Arial" w:cs="Arial"/>
-                <w:sz w:val="20"/>
-                <w:szCs w:val="20"/>
-              </w:rPr>
-            </w:pPr>
-            <w:r>
-              <w:rPr>
-                <w:rFonts w:ascii="Arial" w:hAnsi="Arial" w:cs="Arial"/>
-                <w:sz w:val="20"/>
-                <w:szCs w:val="20"/>
-              </w:rPr>
-              <w:t>Eingehende Daten</w:t>
+              <w:spacing w:line="276" w:lineRule="auto"/>
+              <w:rPr>
+                <w:rFonts w:ascii="Arial" w:hAnsi="Arial" w:cs="Arial"/>
+                <w:sz w:val="20"/>
+                <w:szCs w:val="20"/>
+              </w:rPr>
+            </w:pPr>
+            <w:r>
+              <w:rPr>
+                <w:rFonts w:ascii="Arial" w:hAnsi="Arial" w:cs="Arial"/>
+                <w:sz w:val="20"/>
+                <w:szCs w:val="20"/>
+              </w:rPr>
+              <w:t>Vorbedingung</w:t>
             </w:r>
           </w:p>
         </w:tc>
@@ -430,19 +758,20 @@
           </w:tcPr>
           <w:p>
             <w:pPr>
-              <w:rPr>
-                <w:rFonts w:ascii="Arial" w:hAnsi="Arial" w:cs="Arial"/>
-                <w:sz w:val="20"/>
-                <w:szCs w:val="20"/>
-              </w:rPr>
-            </w:pPr>
-            <w:r>
-              <w:rPr>
-                <w:rFonts w:ascii="Arial" w:hAnsi="Arial" w:cs="Arial"/>
-                <w:sz w:val="20"/>
-                <w:szCs w:val="20"/>
-              </w:rPr>
-              <w:t>Benutzername, Benutzerpasswort</w:t>
+              <w:spacing w:line="276" w:lineRule="auto"/>
+              <w:rPr>
+                <w:rFonts w:ascii="Arial" w:hAnsi="Arial" w:cs="Arial"/>
+                <w:sz w:val="20"/>
+                <w:szCs w:val="20"/>
+              </w:rPr>
+            </w:pPr>
+            <w:r>
+              <w:rPr>
+                <w:rFonts w:ascii="Arial" w:hAnsi="Arial" w:cs="Arial"/>
+                <w:sz w:val="20"/>
+                <w:szCs w:val="20"/>
+              </w:rPr>
+              <w:t>Datenbank-Server läuft</w:t>
             </w:r>
           </w:p>
         </w:tc>
@@ -454,6 +783,55 @@
           </w:tcPr>
           <w:p>
             <w:pPr>
+              <w:spacing w:line="276" w:lineRule="auto"/>
+              <w:rPr>
+                <w:rFonts w:ascii="Arial" w:hAnsi="Arial" w:cs="Arial"/>
+                <w:sz w:val="20"/>
+                <w:szCs w:val="20"/>
+              </w:rPr>
+            </w:pPr>
+            <w:r>
+              <w:rPr>
+                <w:rFonts w:ascii="Arial" w:hAnsi="Arial" w:cs="Arial"/>
+                <w:sz w:val="20"/>
+                <w:szCs w:val="20"/>
+              </w:rPr>
+              <w:t>Eingehende Daten</w:t>
+            </w:r>
+          </w:p>
+        </w:tc>
+        <w:tc>
+          <w:tcPr>
+            <w:tcW w:w="7796" w:type="dxa"/>
+          </w:tcPr>
+          <w:p>
+            <w:pPr>
+              <w:spacing w:line="276" w:lineRule="auto"/>
+              <w:rPr>
+                <w:rFonts w:ascii="Arial" w:hAnsi="Arial" w:cs="Arial"/>
+                <w:sz w:val="20"/>
+                <w:szCs w:val="20"/>
+              </w:rPr>
+            </w:pPr>
+            <w:r>
+              <w:rPr>
+                <w:rFonts w:ascii="Arial" w:hAnsi="Arial" w:cs="Arial"/>
+                <w:sz w:val="20"/>
+                <w:szCs w:val="20"/>
+              </w:rPr>
+              <w:t>Benutzername, Benutzerpasswort</w:t>
+            </w:r>
+          </w:p>
+        </w:tc>
+      </w:tr>
+      <w:tr>
+        <w:tc>
+          <w:tcPr>
+            <w:tcW w:w="2122" w:type="dxa"/>
+          </w:tcPr>
+          <w:p>
+            <w:pPr>
+              <w:spacing w:line="276" w:lineRule="auto"/>
               <w:rPr>
                 <w:rFonts w:ascii="Arial" w:hAnsi="Arial" w:cs="Arial"/>
                 <w:sz w:val="20"/>
@@ -476,6 +854,7 @@
           </w:tcPr>
           <w:p>
             <w:pPr>
+              <w:spacing w:line="276" w:lineRule="auto"/>
               <w:rPr>
                 <w:rFonts w:ascii="Arial" w:hAnsi="Arial" w:cs="Arial"/>
                 <w:sz w:val="20"/>
@@ -493,6 +872,7 @@
           </w:p>
           <w:p>
             <w:pPr>
+              <w:spacing w:line="276" w:lineRule="auto"/>
               <w:rPr>
                 <w:rFonts w:ascii="Arial" w:hAnsi="Arial" w:cs="Arial"/>
                 <w:sz w:val="20"/>
@@ -556,6 +936,54 @@
                 <w:szCs w:val="20"/>
               </w:rPr>
               <w:t>; ist die Kombination nicht korrekt, wird eine Meldung ausgegeben und der Anwender kann erneut seine Daten eingeben;</w:t>
+            </w:r>
+          </w:p>
+        </w:tc>
+      </w:tr>
+      <w:tr>
+        <w:tc>
+          <w:tcPr>
+            <w:tcW w:w="2122" w:type="dxa"/>
+          </w:tcPr>
+          <w:p>
+            <w:pPr>
+              <w:spacing w:line="276" w:lineRule="auto"/>
+              <w:rPr>
+                <w:rFonts w:ascii="Arial" w:hAnsi="Arial" w:cs="Arial"/>
+                <w:sz w:val="20"/>
+                <w:szCs w:val="20"/>
+              </w:rPr>
+            </w:pPr>
+            <w:r>
+              <w:rPr>
+                <w:rFonts w:ascii="Arial" w:hAnsi="Arial" w:cs="Arial"/>
+                <w:sz w:val="20"/>
+                <w:szCs w:val="20"/>
+              </w:rPr>
+              <w:t>Nebenszenario</w:t>
+            </w:r>
+          </w:p>
+        </w:tc>
+        <w:tc>
+          <w:tcPr>
+            <w:tcW w:w="7796" w:type="dxa"/>
+          </w:tcPr>
+          <w:p>
+            <w:pPr>
+              <w:spacing w:line="276" w:lineRule="auto"/>
+              <w:rPr>
+                <w:rFonts w:ascii="Arial" w:hAnsi="Arial" w:cs="Arial"/>
+                <w:sz w:val="20"/>
+                <w:szCs w:val="20"/>
+              </w:rPr>
+            </w:pPr>
+            <w:r>
+              <w:rPr>
+                <w:rFonts w:ascii="Arial" w:hAnsi="Arial" w:cs="Arial"/>
+                <w:sz w:val="20"/>
+                <w:szCs w:val="20"/>
+              </w:rPr>
+              <w:t>Ist der Datenbank-Server down, wird eine Meldung ausgegeben</w:t>
             </w:r>
           </w:p>
         </w:tc>
@@ -583,10 +1011,11 @@
       <w:tr>
         <w:tc>
           <w:tcPr>
-            <w:tcW w:w="2122" w:type="dxa"/>
-          </w:tcPr>
-          <w:p>
-            <w:pPr>
+            <w:tcW w:w="2108" w:type="dxa"/>
+          </w:tcPr>
+          <w:p>
+            <w:pPr>
+              <w:spacing w:line="276" w:lineRule="auto"/>
               <w:rPr>
                 <w:rFonts w:ascii="Arial" w:hAnsi="Arial" w:cs="Arial"/>
                 <w:sz w:val="20"/>
@@ -605,10 +1034,11 @@
         </w:tc>
         <w:tc>
           <w:tcPr>
-            <w:tcW w:w="7796" w:type="dxa"/>
-          </w:tcPr>
-          <w:p>
-            <w:pPr>
+            <w:tcW w:w="7520" w:type="dxa"/>
+          </w:tcPr>
+          <w:p>
+            <w:pPr>
+              <w:spacing w:line="276" w:lineRule="auto"/>
               <w:rPr>
                 <w:rFonts w:ascii="Arial" w:hAnsi="Arial" w:cs="Arial"/>
                 <w:b/>
@@ -640,10 +1070,11 @@
       <w:tr>
         <w:tc>
           <w:tcPr>
-            <w:tcW w:w="2122" w:type="dxa"/>
-          </w:tcPr>
-          <w:p>
-            <w:pPr>
+            <w:tcW w:w="2108" w:type="dxa"/>
+          </w:tcPr>
+          <w:p>
+            <w:pPr>
+              <w:spacing w:line="276" w:lineRule="auto"/>
               <w:rPr>
                 <w:rFonts w:ascii="Arial" w:hAnsi="Arial" w:cs="Arial"/>
                 <w:sz w:val="20"/>
@@ -662,10 +1093,11 @@
         </w:tc>
         <w:tc>
           <w:tcPr>
-            <w:tcW w:w="7796" w:type="dxa"/>
-          </w:tcPr>
-          <w:p>
-            <w:pPr>
+            <w:tcW w:w="7520" w:type="dxa"/>
+          </w:tcPr>
+          <w:p>
+            <w:pPr>
+              <w:spacing w:line="276" w:lineRule="auto"/>
               <w:rPr>
                 <w:rFonts w:ascii="Arial" w:hAnsi="Arial" w:cs="Arial"/>
                 <w:sz w:val="20"/>
@@ -686,45 +1118,47 @@
       <w:tr>
         <w:tc>
           <w:tcPr>
-            <w:tcW w:w="2122" w:type="dxa"/>
-          </w:tcPr>
-          <w:p>
-            <w:pPr>
-              <w:rPr>
-                <w:rFonts w:ascii="Arial" w:hAnsi="Arial" w:cs="Arial"/>
-                <w:sz w:val="20"/>
-                <w:szCs w:val="20"/>
-              </w:rPr>
-            </w:pPr>
-            <w:r>
-              <w:rPr>
-                <w:rFonts w:ascii="Arial" w:hAnsi="Arial" w:cs="Arial"/>
-                <w:sz w:val="20"/>
-                <w:szCs w:val="20"/>
-              </w:rPr>
-              <w:t>Akteure</w:t>
-            </w:r>
-          </w:p>
-        </w:tc>
-        <w:tc>
-          <w:tcPr>
-            <w:tcW w:w="7796" w:type="dxa"/>
-          </w:tcPr>
-          <w:p>
-            <w:pPr>
-              <w:rPr>
-                <w:rFonts w:ascii="Arial" w:hAnsi="Arial" w:cs="Arial"/>
-                <w:sz w:val="20"/>
-                <w:szCs w:val="20"/>
-              </w:rPr>
-            </w:pPr>
-            <w:r>
-              <w:rPr>
-                <w:rFonts w:ascii="Arial" w:hAnsi="Arial" w:cs="Arial"/>
-                <w:sz w:val="20"/>
-                <w:szCs w:val="20"/>
-              </w:rPr>
-              <w:t>Anwender, Datenbank</w:t>
+            <w:tcW w:w="2108" w:type="dxa"/>
+          </w:tcPr>
+          <w:p>
+            <w:pPr>
+              <w:spacing w:line="276" w:lineRule="auto"/>
+              <w:rPr>
+                <w:rFonts w:ascii="Arial" w:hAnsi="Arial" w:cs="Arial"/>
+                <w:sz w:val="20"/>
+                <w:szCs w:val="20"/>
+              </w:rPr>
+            </w:pPr>
+            <w:r>
+              <w:rPr>
+                <w:rFonts w:ascii="Arial" w:hAnsi="Arial" w:cs="Arial"/>
+                <w:sz w:val="20"/>
+                <w:szCs w:val="20"/>
+              </w:rPr>
+              <w:t>Hauptakteur</w:t>
+            </w:r>
+          </w:p>
+        </w:tc>
+        <w:tc>
+          <w:tcPr>
+            <w:tcW w:w="7520" w:type="dxa"/>
+          </w:tcPr>
+          <w:p>
+            <w:pPr>
+              <w:spacing w:line="276" w:lineRule="auto"/>
+              <w:rPr>
+                <w:rFonts w:ascii="Arial" w:hAnsi="Arial" w:cs="Arial"/>
+                <w:sz w:val="20"/>
+                <w:szCs w:val="20"/>
+              </w:rPr>
+            </w:pPr>
+            <w:r>
+              <w:rPr>
+                <w:rFonts w:ascii="Arial" w:hAnsi="Arial" w:cs="Arial"/>
+                <w:sz w:val="20"/>
+                <w:szCs w:val="20"/>
+              </w:rPr>
+              <w:t>Anwender</w:t>
             </w:r>
           </w:p>
         </w:tc>
@@ -732,10 +1166,11 @@
       <w:tr>
         <w:tc>
           <w:tcPr>
-            <w:tcW w:w="2122" w:type="dxa"/>
-          </w:tcPr>
-          <w:p>
-            <w:pPr>
+            <w:tcW w:w="2108" w:type="dxa"/>
+          </w:tcPr>
+          <w:p>
+            <w:pPr>
+              <w:spacing w:line="276" w:lineRule="auto"/>
               <w:rPr>
                 <w:rFonts w:ascii="Arial" w:hAnsi="Arial" w:cs="Arial"/>
                 <w:sz w:val="20"/>
@@ -754,10 +1189,11 @@
         </w:tc>
         <w:tc>
           <w:tcPr>
-            <w:tcW w:w="7796" w:type="dxa"/>
-          </w:tcPr>
-          <w:p>
-            <w:pPr>
+            <w:tcW w:w="7520" w:type="dxa"/>
+          </w:tcPr>
+          <w:p>
+            <w:pPr>
+              <w:spacing w:line="276" w:lineRule="auto"/>
               <w:rPr>
                 <w:rFonts w:ascii="Arial" w:hAnsi="Arial" w:cs="Arial"/>
                 <w:sz w:val="20"/>
@@ -778,10 +1214,11 @@
       <w:tr>
         <w:tc>
           <w:tcPr>
-            <w:tcW w:w="2122" w:type="dxa"/>
-          </w:tcPr>
-          <w:p>
-            <w:pPr>
+            <w:tcW w:w="2108" w:type="dxa"/>
+          </w:tcPr>
+          <w:p>
+            <w:pPr>
+              <w:spacing w:line="276" w:lineRule="auto"/>
               <w:rPr>
                 <w:rFonts w:ascii="Arial" w:hAnsi="Arial" w:cs="Arial"/>
                 <w:sz w:val="20"/>
@@ -800,10 +1237,11 @@
         </w:tc>
         <w:tc>
           <w:tcPr>
-            <w:tcW w:w="7796" w:type="dxa"/>
-          </w:tcPr>
-          <w:p>
-            <w:pPr>
+            <w:tcW w:w="7520" w:type="dxa"/>
+          </w:tcPr>
+          <w:p>
+            <w:pPr>
+              <w:spacing w:line="276" w:lineRule="auto"/>
               <w:rPr>
                 <w:rFonts w:ascii="Arial" w:hAnsi="Arial" w:cs="Arial"/>
                 <w:sz w:val="20"/>
@@ -829,6 +1267,7 @@
           </w:p>
           <w:p>
             <w:pPr>
+              <w:spacing w:line="276" w:lineRule="auto"/>
               <w:rPr>
                 <w:rFonts w:ascii="Arial" w:hAnsi="Arial" w:cs="Arial"/>
                 <w:sz w:val="20"/>
@@ -849,10 +1288,11 @@
       <w:tr>
         <w:tc>
           <w:tcPr>
-            <w:tcW w:w="2122" w:type="dxa"/>
-          </w:tcPr>
-          <w:p>
-            <w:pPr>
+            <w:tcW w:w="2108" w:type="dxa"/>
+          </w:tcPr>
+          <w:p>
+            <w:pPr>
+              <w:spacing w:line="276" w:lineRule="auto"/>
               <w:rPr>
                 <w:rFonts w:ascii="Arial" w:hAnsi="Arial" w:cs="Arial"/>
                 <w:sz w:val="20"/>
@@ -871,10 +1311,11 @@
         </w:tc>
         <w:tc>
           <w:tcPr>
-            <w:tcW w:w="7796" w:type="dxa"/>
-          </w:tcPr>
-          <w:p>
-            <w:pPr>
+            <w:tcW w:w="7520" w:type="dxa"/>
+          </w:tcPr>
+          <w:p>
+            <w:pPr>
+              <w:spacing w:line="276" w:lineRule="auto"/>
               <w:rPr>
                 <w:rFonts w:ascii="Arial" w:hAnsi="Arial" w:cs="Arial"/>
                 <w:sz w:val="20"/>
@@ -895,10 +1336,11 @@
       <w:tr>
         <w:tc>
           <w:tcPr>
-            <w:tcW w:w="2122" w:type="dxa"/>
-          </w:tcPr>
-          <w:p>
-            <w:pPr>
+            <w:tcW w:w="2108" w:type="dxa"/>
+          </w:tcPr>
+          <w:p>
+            <w:pPr>
+              <w:spacing w:line="276" w:lineRule="auto"/>
               <w:rPr>
                 <w:rFonts w:ascii="Arial" w:hAnsi="Arial" w:cs="Arial"/>
                 <w:sz w:val="20"/>
@@ -917,10 +1359,11 @@
         </w:tc>
         <w:tc>
           <w:tcPr>
-            <w:tcW w:w="7796" w:type="dxa"/>
-          </w:tcPr>
-          <w:p>
-            <w:pPr>
+            <w:tcW w:w="7520" w:type="dxa"/>
+          </w:tcPr>
+          <w:p>
+            <w:pPr>
+              <w:spacing w:line="276" w:lineRule="auto"/>
               <w:rPr>
                 <w:rFonts w:ascii="Arial" w:hAnsi="Arial" w:cs="Arial"/>
                 <w:sz w:val="20"/>
@@ -941,10 +1384,11 @@
       <w:tr>
         <w:tc>
           <w:tcPr>
-            <w:tcW w:w="2122" w:type="dxa"/>
-          </w:tcPr>
-          <w:p>
-            <w:pPr>
+            <w:tcW w:w="2108" w:type="dxa"/>
+          </w:tcPr>
+          <w:p>
+            <w:pPr>
+              <w:spacing w:line="276" w:lineRule="auto"/>
               <w:rPr>
                 <w:rFonts w:ascii="Arial" w:hAnsi="Arial" w:cs="Arial"/>
                 <w:sz w:val="20"/>
@@ -963,10 +1407,11 @@
         </w:tc>
         <w:tc>
           <w:tcPr>
-            <w:tcW w:w="7796" w:type="dxa"/>
-          </w:tcPr>
-          <w:p>
-            <w:pPr>
+            <w:tcW w:w="7520" w:type="dxa"/>
+          </w:tcPr>
+          <w:p>
+            <w:pPr>
+              <w:spacing w:line="276" w:lineRule="auto"/>
               <w:rPr>
                 <w:rFonts w:ascii="Arial" w:hAnsi="Arial" w:cs="Arial"/>
                 <w:sz w:val="20"/>
@@ -992,6 +1437,7 @@
           </w:p>
           <w:p>
             <w:pPr>
+              <w:spacing w:line="276" w:lineRule="auto"/>
               <w:rPr>
                 <w:rFonts w:ascii="Arial" w:hAnsi="Arial" w:cs="Arial"/>
                 <w:sz w:val="20"/>
@@ -1025,6 +1471,7 @@
           </w:p>
           <w:p>
             <w:pPr>
+              <w:spacing w:line="276" w:lineRule="auto"/>
               <w:rPr>
                 <w:rFonts w:ascii="Arial" w:hAnsi="Arial" w:cs="Arial"/>
                 <w:sz w:val="20"/>
@@ -1070,11 +1517,85 @@
                 <w:szCs w:val="20"/>
               </w:rPr>
               <w:t>;</w:t>
+            </w:r>
+          </w:p>
+        </w:tc>
+      </w:tr>
+      <w:tr>
+        <w:tc>
+          <w:tcPr>
+            <w:tcW w:w="2108" w:type="dxa"/>
+          </w:tcPr>
+          <w:p>
+            <w:pPr>
+              <w:spacing w:line="276" w:lineRule="auto"/>
+              <w:rPr>
+                <w:rFonts w:ascii="Arial" w:hAnsi="Arial" w:cs="Arial"/>
+                <w:sz w:val="20"/>
+                <w:szCs w:val="20"/>
+              </w:rPr>
+            </w:pPr>
+            <w:r>
+              <w:rPr>
+                <w:rFonts w:ascii="Arial" w:hAnsi="Arial" w:cs="Arial"/>
+                <w:sz w:val="20"/>
+                <w:szCs w:val="20"/>
+              </w:rPr>
+              <w:t>Nebenszenario</w:t>
+            </w:r>
+          </w:p>
+        </w:tc>
+        <w:tc>
+          <w:tcPr>
+            <w:tcW w:w="7520" w:type="dxa"/>
+          </w:tcPr>
+          <w:p>
+            <w:pPr>
+              <w:spacing w:line="276" w:lineRule="auto"/>
+              <w:rPr>
+                <w:rFonts w:ascii="Arial" w:hAnsi="Arial" w:cs="Arial"/>
+                <w:sz w:val="20"/>
+                <w:szCs w:val="20"/>
+              </w:rPr>
+            </w:pPr>
+            <w:r>
+              <w:rPr>
+                <w:rFonts w:ascii="Arial" w:hAnsi="Arial" w:cs="Arial"/>
+                <w:sz w:val="20"/>
+                <w:szCs w:val="20"/>
+              </w:rPr>
+              <w:t>Ist der Datenbank-Server down, wird eine Meldung ausgegeben</w:t>
             </w:r>
           </w:p>
         </w:tc>
       </w:tr>
     </w:tbl>
+    <w:p>
+      <w:pPr>
+        <w:rPr>
+          <w:rFonts w:ascii="Arial" w:hAnsi="Arial" w:cs="Arial"/>
+          <w:sz w:val="20"/>
+          <w:szCs w:val="20"/>
+        </w:rPr>
+      </w:pPr>
+    </w:p>
+    <w:p>
+      <w:pPr>
+        <w:rPr>
+          <w:rFonts w:ascii="Arial" w:hAnsi="Arial" w:cs="Arial"/>
+          <w:sz w:val="20"/>
+          <w:szCs w:val="20"/>
+        </w:rPr>
+      </w:pPr>
+      <w:r>
+        <w:rPr>
+          <w:rFonts w:ascii="Arial" w:hAnsi="Arial" w:cs="Arial"/>
+          <w:sz w:val="20"/>
+          <w:szCs w:val="20"/>
+        </w:rPr>
+        <w:br w:type="page"/>
+      </w:r>
+    </w:p>
     <w:p>
       <w:pPr>
         <w:rPr>
@@ -1097,10 +1618,11 @@
       <w:tr>
         <w:tc>
           <w:tcPr>
-            <w:tcW w:w="2122" w:type="dxa"/>
-          </w:tcPr>
-          <w:p>
-            <w:pPr>
+            <w:tcW w:w="2108" w:type="dxa"/>
+          </w:tcPr>
+          <w:p>
+            <w:pPr>
+              <w:spacing w:line="276" w:lineRule="auto"/>
               <w:rPr>
                 <w:rFonts w:ascii="Arial" w:hAnsi="Arial" w:cs="Arial"/>
                 <w:sz w:val="20"/>
@@ -1119,10 +1641,11 @@
         </w:tc>
         <w:tc>
           <w:tcPr>
-            <w:tcW w:w="7796" w:type="dxa"/>
-          </w:tcPr>
-          <w:p>
-            <w:pPr>
+            <w:tcW w:w="7520" w:type="dxa"/>
+          </w:tcPr>
+          <w:p>
+            <w:pPr>
+              <w:spacing w:line="276" w:lineRule="auto"/>
               <w:rPr>
                 <w:rFonts w:ascii="Arial" w:hAnsi="Arial" w:cs="Arial"/>
                 <w:b/>
@@ -1154,10 +1677,11 @@
       <w:tr>
         <w:tc>
           <w:tcPr>
-            <w:tcW w:w="2122" w:type="dxa"/>
-          </w:tcPr>
-          <w:p>
-            <w:pPr>
+            <w:tcW w:w="2108" w:type="dxa"/>
+          </w:tcPr>
+          <w:p>
+            <w:pPr>
+              <w:spacing w:line="276" w:lineRule="auto"/>
               <w:rPr>
                 <w:rFonts w:ascii="Arial" w:hAnsi="Arial" w:cs="Arial"/>
                 <w:sz w:val="20"/>
@@ -1176,10 +1700,11 @@
         </w:tc>
         <w:tc>
           <w:tcPr>
-            <w:tcW w:w="7796" w:type="dxa"/>
-          </w:tcPr>
-          <w:p>
-            <w:pPr>
+            <w:tcW w:w="7520" w:type="dxa"/>
+          </w:tcPr>
+          <w:p>
+            <w:pPr>
+              <w:spacing w:line="276" w:lineRule="auto"/>
               <w:rPr>
                 <w:rFonts w:ascii="Arial" w:hAnsi="Arial" w:cs="Arial"/>
                 <w:sz w:val="20"/>
@@ -1216,45 +1741,47 @@
       <w:tr>
         <w:tc>
           <w:tcPr>
-            <w:tcW w:w="2122" w:type="dxa"/>
-          </w:tcPr>
-          <w:p>
-            <w:pPr>
-              <w:rPr>
-                <w:rFonts w:ascii="Arial" w:hAnsi="Arial" w:cs="Arial"/>
-                <w:sz w:val="20"/>
-                <w:szCs w:val="20"/>
-              </w:rPr>
-            </w:pPr>
-            <w:r>
-              <w:rPr>
-                <w:rFonts w:ascii="Arial" w:hAnsi="Arial" w:cs="Arial"/>
-                <w:sz w:val="20"/>
-                <w:szCs w:val="20"/>
-              </w:rPr>
-              <w:t>Akteure</w:t>
-            </w:r>
-          </w:p>
-        </w:tc>
-        <w:tc>
-          <w:tcPr>
-            <w:tcW w:w="7796" w:type="dxa"/>
-          </w:tcPr>
-          <w:p>
-            <w:pPr>
-              <w:rPr>
-                <w:rFonts w:ascii="Arial" w:hAnsi="Arial" w:cs="Arial"/>
-                <w:sz w:val="20"/>
-                <w:szCs w:val="20"/>
-              </w:rPr>
-            </w:pPr>
-            <w:r>
-              <w:rPr>
-                <w:rFonts w:ascii="Arial" w:hAnsi="Arial" w:cs="Arial"/>
-                <w:sz w:val="20"/>
-                <w:szCs w:val="20"/>
-              </w:rPr>
-              <w:t>Anwender, Datenbank</w:t>
+            <w:tcW w:w="2108" w:type="dxa"/>
+          </w:tcPr>
+          <w:p>
+            <w:pPr>
+              <w:spacing w:line="276" w:lineRule="auto"/>
+              <w:rPr>
+                <w:rFonts w:ascii="Arial" w:hAnsi="Arial" w:cs="Arial"/>
+                <w:sz w:val="20"/>
+                <w:szCs w:val="20"/>
+              </w:rPr>
+            </w:pPr>
+            <w:r>
+              <w:rPr>
+                <w:rFonts w:ascii="Arial" w:hAnsi="Arial" w:cs="Arial"/>
+                <w:sz w:val="20"/>
+                <w:szCs w:val="20"/>
+              </w:rPr>
+              <w:t>Hauptakteur</w:t>
+            </w:r>
+          </w:p>
+        </w:tc>
+        <w:tc>
+          <w:tcPr>
+            <w:tcW w:w="7520" w:type="dxa"/>
+          </w:tcPr>
+          <w:p>
+            <w:pPr>
+              <w:spacing w:line="276" w:lineRule="auto"/>
+              <w:rPr>
+                <w:rFonts w:ascii="Arial" w:hAnsi="Arial" w:cs="Arial"/>
+                <w:sz w:val="20"/>
+                <w:szCs w:val="20"/>
+              </w:rPr>
+            </w:pPr>
+            <w:r>
+              <w:rPr>
+                <w:rFonts w:ascii="Arial" w:hAnsi="Arial" w:cs="Arial"/>
+                <w:sz w:val="20"/>
+                <w:szCs w:val="20"/>
+              </w:rPr>
+              <w:t>Anwender</w:t>
             </w:r>
           </w:p>
         </w:tc>
@@ -1262,10 +1789,11 @@
       <w:tr>
         <w:tc>
           <w:tcPr>
-            <w:tcW w:w="2122" w:type="dxa"/>
-          </w:tcPr>
-          <w:p>
-            <w:pPr>
+            <w:tcW w:w="2108" w:type="dxa"/>
+          </w:tcPr>
+          <w:p>
+            <w:pPr>
+              <w:spacing w:line="276" w:lineRule="auto"/>
               <w:rPr>
                 <w:rFonts w:ascii="Arial" w:hAnsi="Arial" w:cs="Arial"/>
                 <w:sz w:val="20"/>
@@ -1284,10 +1812,11 @@
         </w:tc>
         <w:tc>
           <w:tcPr>
-            <w:tcW w:w="7796" w:type="dxa"/>
-          </w:tcPr>
-          <w:p>
-            <w:pPr>
+            <w:tcW w:w="7520" w:type="dxa"/>
+          </w:tcPr>
+          <w:p>
+            <w:pPr>
+              <w:spacing w:line="276" w:lineRule="auto"/>
               <w:rPr>
                 <w:rFonts w:ascii="Arial" w:hAnsi="Arial" w:cs="Arial"/>
                 <w:sz w:val="20"/>
@@ -1308,10 +1837,11 @@
       <w:tr>
         <w:tc>
           <w:tcPr>
-            <w:tcW w:w="2122" w:type="dxa"/>
-          </w:tcPr>
-          <w:p>
-            <w:pPr>
+            <w:tcW w:w="2108" w:type="dxa"/>
+          </w:tcPr>
+          <w:p>
+            <w:pPr>
+              <w:spacing w:line="276" w:lineRule="auto"/>
               <w:rPr>
                 <w:rFonts w:ascii="Arial" w:hAnsi="Arial" w:cs="Arial"/>
                 <w:sz w:val="20"/>
@@ -1330,10 +1860,11 @@
         </w:tc>
         <w:tc>
           <w:tcPr>
-            <w:tcW w:w="7796" w:type="dxa"/>
-          </w:tcPr>
-          <w:p>
-            <w:pPr>
+            <w:tcW w:w="7520" w:type="dxa"/>
+          </w:tcPr>
+          <w:p>
+            <w:pPr>
+              <w:spacing w:line="276" w:lineRule="auto"/>
               <w:rPr>
                 <w:rFonts w:ascii="Arial" w:hAnsi="Arial" w:cs="Arial"/>
                 <w:sz w:val="20"/>
@@ -1359,6 +1890,7 @@
           </w:p>
           <w:p>
             <w:pPr>
+              <w:spacing w:line="276" w:lineRule="auto"/>
               <w:rPr>
                 <w:rFonts w:ascii="Arial" w:hAnsi="Arial" w:cs="Arial"/>
                 <w:sz w:val="20"/>
@@ -1379,10 +1911,11 @@
       <w:tr>
         <w:tc>
           <w:tcPr>
-            <w:tcW w:w="2122" w:type="dxa"/>
-          </w:tcPr>
-          <w:p>
-            <w:pPr>
+            <w:tcW w:w="2108" w:type="dxa"/>
+          </w:tcPr>
+          <w:p>
+            <w:pPr>
+              <w:spacing w:line="276" w:lineRule="auto"/>
               <w:rPr>
                 <w:rFonts w:ascii="Arial" w:hAnsi="Arial" w:cs="Arial"/>
                 <w:sz w:val="20"/>
@@ -1401,10 +1934,11 @@
         </w:tc>
         <w:tc>
           <w:tcPr>
-            <w:tcW w:w="7796" w:type="dxa"/>
-          </w:tcPr>
-          <w:p>
-            <w:pPr>
+            <w:tcW w:w="7520" w:type="dxa"/>
+          </w:tcPr>
+          <w:p>
+            <w:pPr>
+              <w:spacing w:line="276" w:lineRule="auto"/>
               <w:rPr>
                 <w:rFonts w:ascii="Arial" w:hAnsi="Arial" w:cs="Arial"/>
                 <w:sz w:val="20"/>
@@ -1425,10 +1959,11 @@
       <w:tr>
         <w:tc>
           <w:tcPr>
-            <w:tcW w:w="2122" w:type="dxa"/>
-          </w:tcPr>
-          <w:p>
-            <w:pPr>
+            <w:tcW w:w="2108" w:type="dxa"/>
+          </w:tcPr>
+          <w:p>
+            <w:pPr>
+              <w:spacing w:line="276" w:lineRule="auto"/>
               <w:rPr>
                 <w:rFonts w:ascii="Arial" w:hAnsi="Arial" w:cs="Arial"/>
                 <w:sz w:val="20"/>
@@ -1447,10 +1982,11 @@
         </w:tc>
         <w:tc>
           <w:tcPr>
-            <w:tcW w:w="7796" w:type="dxa"/>
-          </w:tcPr>
-          <w:p>
-            <w:pPr>
+            <w:tcW w:w="7520" w:type="dxa"/>
+          </w:tcPr>
+          <w:p>
+            <w:pPr>
+              <w:spacing w:line="276" w:lineRule="auto"/>
               <w:rPr>
                 <w:rFonts w:ascii="Arial" w:hAnsi="Arial" w:cs="Arial"/>
                 <w:sz w:val="20"/>
@@ -1495,10 +2031,11 @@
       <w:tr>
         <w:tc>
           <w:tcPr>
-            <w:tcW w:w="2122" w:type="dxa"/>
-          </w:tcPr>
-          <w:p>
-            <w:pPr>
+            <w:tcW w:w="2108" w:type="dxa"/>
+          </w:tcPr>
+          <w:p>
+            <w:pPr>
+              <w:spacing w:line="276" w:lineRule="auto"/>
               <w:rPr>
                 <w:rFonts w:ascii="Arial" w:hAnsi="Arial" w:cs="Arial"/>
                 <w:sz w:val="20"/>
@@ -1517,10 +2054,11 @@
         </w:tc>
         <w:tc>
           <w:tcPr>
-            <w:tcW w:w="7796" w:type="dxa"/>
-          </w:tcPr>
-          <w:p>
-            <w:pPr>
+            <w:tcW w:w="7520" w:type="dxa"/>
+          </w:tcPr>
+          <w:p>
+            <w:pPr>
+              <w:spacing w:line="276" w:lineRule="auto"/>
               <w:rPr>
                 <w:rFonts w:ascii="Arial" w:hAnsi="Arial" w:cs="Arial"/>
                 <w:sz w:val="20"/>
@@ -1546,6 +2084,7 @@
           </w:p>
           <w:p>
             <w:pPr>
+              <w:spacing w:line="276" w:lineRule="auto"/>
               <w:rPr>
                 <w:rFonts w:ascii="Arial" w:hAnsi="Arial" w:cs="Arial"/>
                 <w:sz w:val="20"/>
@@ -1595,6 +2134,7 @@
           </w:p>
           <w:p>
             <w:pPr>
+              <w:spacing w:line="276" w:lineRule="auto"/>
               <w:rPr>
                 <w:rFonts w:ascii="Arial" w:hAnsi="Arial" w:cs="Arial"/>
                 <w:sz w:val="20"/>
@@ -1697,8 +2237,54 @@
               </w:rPr>
               <w:t>;</w:t>
             </w:r>
-            <w:bookmarkStart w:id="0" w:name="_GoBack"/>
-            <w:bookmarkEnd w:id="0"/>
+          </w:p>
+        </w:tc>
+      </w:tr>
+      <w:tr>
+        <w:tc>
+          <w:tcPr>
+            <w:tcW w:w="2108" w:type="dxa"/>
+          </w:tcPr>
+          <w:p>
+            <w:pPr>
+              <w:spacing w:line="276" w:lineRule="auto"/>
+              <w:rPr>
+                <w:rFonts w:ascii="Arial" w:hAnsi="Arial" w:cs="Arial"/>
+                <w:sz w:val="20"/>
+                <w:szCs w:val="20"/>
+              </w:rPr>
+            </w:pPr>
+            <w:r>
+              <w:rPr>
+                <w:rFonts w:ascii="Arial" w:hAnsi="Arial" w:cs="Arial"/>
+                <w:sz w:val="20"/>
+                <w:szCs w:val="20"/>
+              </w:rPr>
+              <w:t>Nebenszenario</w:t>
+            </w:r>
+          </w:p>
+        </w:tc>
+        <w:tc>
+          <w:tcPr>
+            <w:tcW w:w="7520" w:type="dxa"/>
+          </w:tcPr>
+          <w:p>
+            <w:pPr>
+              <w:spacing w:line="276" w:lineRule="auto"/>
+              <w:rPr>
+                <w:rFonts w:ascii="Arial" w:hAnsi="Arial" w:cs="Arial"/>
+                <w:sz w:val="20"/>
+                <w:szCs w:val="20"/>
+              </w:rPr>
+            </w:pPr>
+            <w:r>
+              <w:rPr>
+                <w:rFonts w:ascii="Arial" w:hAnsi="Arial" w:cs="Arial"/>
+                <w:sz w:val="20"/>
+                <w:szCs w:val="20"/>
+              </w:rPr>
+              <w:t>Ist der Datenbank-Server down, wird eine Meldung ausgegeben</w:t>
+            </w:r>
           </w:p>
         </w:tc>
       </w:tr>
@@ -1725,10 +2311,11 @@
       <w:tr>
         <w:tc>
           <w:tcPr>
-            <w:tcW w:w="2122" w:type="dxa"/>
-          </w:tcPr>
-          <w:p>
-            <w:pPr>
+            <w:tcW w:w="2109" w:type="dxa"/>
+          </w:tcPr>
+          <w:p>
+            <w:pPr>
+              <w:spacing w:line="276" w:lineRule="auto"/>
               <w:rPr>
                 <w:rFonts w:ascii="Arial" w:hAnsi="Arial" w:cs="Arial"/>
                 <w:sz w:val="20"/>
@@ -1747,10 +2334,11 @@
         </w:tc>
         <w:tc>
           <w:tcPr>
-            <w:tcW w:w="7796" w:type="dxa"/>
-          </w:tcPr>
-          <w:p>
-            <w:pPr>
+            <w:tcW w:w="7519" w:type="dxa"/>
+          </w:tcPr>
+          <w:p>
+            <w:pPr>
+              <w:spacing w:line="276" w:lineRule="auto"/>
               <w:rPr>
                 <w:rFonts w:ascii="Arial" w:hAnsi="Arial" w:cs="Arial"/>
                 <w:b/>
@@ -1773,10 +2361,11 @@
       <w:tr>
         <w:tc>
           <w:tcPr>
-            <w:tcW w:w="2122" w:type="dxa"/>
-          </w:tcPr>
-          <w:p>
-            <w:pPr>
+            <w:tcW w:w="2109" w:type="dxa"/>
+          </w:tcPr>
+          <w:p>
+            <w:pPr>
+              <w:spacing w:line="276" w:lineRule="auto"/>
               <w:rPr>
                 <w:rFonts w:ascii="Arial" w:hAnsi="Arial" w:cs="Arial"/>
                 <w:sz w:val="20"/>
@@ -1795,10 +2384,11 @@
         </w:tc>
         <w:tc>
           <w:tcPr>
-            <w:tcW w:w="7796" w:type="dxa"/>
-          </w:tcPr>
-          <w:p>
-            <w:pPr>
+            <w:tcW w:w="7519" w:type="dxa"/>
+          </w:tcPr>
+          <w:p>
+            <w:pPr>
+              <w:spacing w:line="276" w:lineRule="auto"/>
               <w:rPr>
                 <w:rFonts w:ascii="Arial" w:hAnsi="Arial" w:cs="Arial"/>
                 <w:sz w:val="20"/>
@@ -1819,45 +2409,47 @@
       <w:tr>
         <w:tc>
           <w:tcPr>
-            <w:tcW w:w="2122" w:type="dxa"/>
-          </w:tcPr>
-          <w:p>
-            <w:pPr>
-              <w:rPr>
-                <w:rFonts w:ascii="Arial" w:hAnsi="Arial" w:cs="Arial"/>
-                <w:sz w:val="20"/>
-                <w:szCs w:val="20"/>
-              </w:rPr>
-            </w:pPr>
-            <w:r>
-              <w:rPr>
-                <w:rFonts w:ascii="Arial" w:hAnsi="Arial" w:cs="Arial"/>
-                <w:sz w:val="20"/>
-                <w:szCs w:val="20"/>
-              </w:rPr>
-              <w:t>Akteure</w:t>
-            </w:r>
-          </w:p>
-        </w:tc>
-        <w:tc>
-          <w:tcPr>
-            <w:tcW w:w="7796" w:type="dxa"/>
-          </w:tcPr>
-          <w:p>
-            <w:pPr>
-              <w:rPr>
-                <w:rFonts w:ascii="Arial" w:hAnsi="Arial" w:cs="Arial"/>
-                <w:sz w:val="20"/>
-                <w:szCs w:val="20"/>
-              </w:rPr>
-            </w:pPr>
-            <w:r>
-              <w:rPr>
-                <w:rFonts w:ascii="Arial" w:hAnsi="Arial" w:cs="Arial"/>
-                <w:sz w:val="20"/>
-                <w:szCs w:val="20"/>
-              </w:rPr>
-              <w:t>Anwender, Datenbank</w:t>
+            <w:tcW w:w="2109" w:type="dxa"/>
+          </w:tcPr>
+          <w:p>
+            <w:pPr>
+              <w:spacing w:line="276" w:lineRule="auto"/>
+              <w:rPr>
+                <w:rFonts w:ascii="Arial" w:hAnsi="Arial" w:cs="Arial"/>
+                <w:sz w:val="20"/>
+                <w:szCs w:val="20"/>
+              </w:rPr>
+            </w:pPr>
+            <w:r>
+              <w:rPr>
+                <w:rFonts w:ascii="Arial" w:hAnsi="Arial" w:cs="Arial"/>
+                <w:sz w:val="20"/>
+                <w:szCs w:val="20"/>
+              </w:rPr>
+              <w:t>Hauptakteur</w:t>
+            </w:r>
+          </w:p>
+        </w:tc>
+        <w:tc>
+          <w:tcPr>
+            <w:tcW w:w="7519" w:type="dxa"/>
+          </w:tcPr>
+          <w:p>
+            <w:pPr>
+              <w:spacing w:line="276" w:lineRule="auto"/>
+              <w:rPr>
+                <w:rFonts w:ascii="Arial" w:hAnsi="Arial" w:cs="Arial"/>
+                <w:sz w:val="20"/>
+                <w:szCs w:val="20"/>
+              </w:rPr>
+            </w:pPr>
+            <w:r>
+              <w:rPr>
+                <w:rFonts w:ascii="Arial" w:hAnsi="Arial" w:cs="Arial"/>
+                <w:sz w:val="20"/>
+                <w:szCs w:val="20"/>
+              </w:rPr>
+              <w:t>Anwender</w:t>
             </w:r>
           </w:p>
         </w:tc>
@@ -1865,10 +2457,11 @@
       <w:tr>
         <w:tc>
           <w:tcPr>
-            <w:tcW w:w="2122" w:type="dxa"/>
-          </w:tcPr>
-          <w:p>
-            <w:pPr>
+            <w:tcW w:w="2109" w:type="dxa"/>
+          </w:tcPr>
+          <w:p>
+            <w:pPr>
+              <w:spacing w:line="276" w:lineRule="auto"/>
               <w:rPr>
                 <w:rFonts w:ascii="Arial" w:hAnsi="Arial" w:cs="Arial"/>
                 <w:sz w:val="20"/>
@@ -1887,10 +2480,11 @@
         </w:tc>
         <w:tc>
           <w:tcPr>
-            <w:tcW w:w="7796" w:type="dxa"/>
-          </w:tcPr>
-          <w:p>
-            <w:pPr>
+            <w:tcW w:w="7519" w:type="dxa"/>
+          </w:tcPr>
+          <w:p>
+            <w:pPr>
+              <w:spacing w:line="276" w:lineRule="auto"/>
               <w:rPr>
                 <w:rFonts w:ascii="Arial" w:hAnsi="Arial" w:cs="Arial"/>
                 <w:sz w:val="20"/>
@@ -1916,6 +2510,7 @@
           </w:p>
           <w:p>
             <w:pPr>
+              <w:spacing w:line="276" w:lineRule="auto"/>
               <w:rPr>
                 <w:rFonts w:ascii="Arial" w:hAnsi="Arial" w:cs="Arial"/>
                 <w:sz w:val="20"/>
@@ -1936,10 +2531,11 @@
       <w:tr>
         <w:tc>
           <w:tcPr>
-            <w:tcW w:w="2122" w:type="dxa"/>
-          </w:tcPr>
-          <w:p>
-            <w:pPr>
+            <w:tcW w:w="2109" w:type="dxa"/>
+          </w:tcPr>
+          <w:p>
+            <w:pPr>
+              <w:spacing w:line="276" w:lineRule="auto"/>
               <w:rPr>
                 <w:rFonts w:ascii="Arial" w:hAnsi="Arial" w:cs="Arial"/>
                 <w:sz w:val="20"/>
@@ -1958,10 +2554,11 @@
         </w:tc>
         <w:tc>
           <w:tcPr>
-            <w:tcW w:w="7796" w:type="dxa"/>
-          </w:tcPr>
-          <w:p>
-            <w:pPr>
+            <w:tcW w:w="7519" w:type="dxa"/>
+          </w:tcPr>
+          <w:p>
+            <w:pPr>
+              <w:spacing w:line="276" w:lineRule="auto"/>
               <w:rPr>
                 <w:rFonts w:ascii="Arial" w:hAnsi="Arial" w:cs="Arial"/>
                 <w:sz w:val="20"/>
@@ -1998,10 +2595,11 @@
       <w:tr>
         <w:tc>
           <w:tcPr>
-            <w:tcW w:w="2122" w:type="dxa"/>
-          </w:tcPr>
-          <w:p>
-            <w:pPr>
+            <w:tcW w:w="2109" w:type="dxa"/>
+          </w:tcPr>
+          <w:p>
+            <w:pPr>
+              <w:spacing w:line="276" w:lineRule="auto"/>
               <w:rPr>
                 <w:rFonts w:ascii="Arial" w:hAnsi="Arial" w:cs="Arial"/>
                 <w:sz w:val="20"/>
@@ -2020,10 +2618,11 @@
         </w:tc>
         <w:tc>
           <w:tcPr>
-            <w:tcW w:w="7796" w:type="dxa"/>
-          </w:tcPr>
-          <w:p>
-            <w:pPr>
+            <w:tcW w:w="7519" w:type="dxa"/>
+          </w:tcPr>
+          <w:p>
+            <w:pPr>
+              <w:spacing w:line="276" w:lineRule="auto"/>
               <w:rPr>
                 <w:rFonts w:ascii="Arial" w:hAnsi="Arial" w:cs="Arial"/>
                 <w:sz w:val="20"/>
@@ -2044,10 +2643,11 @@
       <w:tr>
         <w:tc>
           <w:tcPr>
-            <w:tcW w:w="2122" w:type="dxa"/>
-          </w:tcPr>
-          <w:p>
-            <w:pPr>
+            <w:tcW w:w="2109" w:type="dxa"/>
+          </w:tcPr>
+          <w:p>
+            <w:pPr>
+              <w:spacing w:line="276" w:lineRule="auto"/>
               <w:rPr>
                 <w:rFonts w:ascii="Arial" w:hAnsi="Arial" w:cs="Arial"/>
                 <w:sz w:val="20"/>
@@ -2066,10 +2666,11 @@
         </w:tc>
         <w:tc>
           <w:tcPr>
-            <w:tcW w:w="7796" w:type="dxa"/>
-          </w:tcPr>
-          <w:p>
-            <w:pPr>
+            <w:tcW w:w="7519" w:type="dxa"/>
+          </w:tcPr>
+          <w:p>
+            <w:pPr>
+              <w:spacing w:line="276" w:lineRule="auto"/>
               <w:rPr>
                 <w:rFonts w:ascii="Arial" w:hAnsi="Arial" w:cs="Arial"/>
                 <w:sz w:val="20"/>
@@ -2090,10 +2691,11 @@
       <w:tr>
         <w:tc>
           <w:tcPr>
-            <w:tcW w:w="2122" w:type="dxa"/>
-          </w:tcPr>
-          <w:p>
-            <w:pPr>
+            <w:tcW w:w="2109" w:type="dxa"/>
+          </w:tcPr>
+          <w:p>
+            <w:pPr>
+              <w:spacing w:line="276" w:lineRule="auto"/>
               <w:rPr>
                 <w:rFonts w:ascii="Arial" w:hAnsi="Arial" w:cs="Arial"/>
                 <w:sz w:val="20"/>
@@ -2112,10 +2714,11 @@
         </w:tc>
         <w:tc>
           <w:tcPr>
-            <w:tcW w:w="7796" w:type="dxa"/>
-          </w:tcPr>
-          <w:p>
-            <w:pPr>
+            <w:tcW w:w="7519" w:type="dxa"/>
+          </w:tcPr>
+          <w:p>
+            <w:pPr>
+              <w:spacing w:line="276" w:lineRule="auto"/>
               <w:rPr>
                 <w:rFonts w:ascii="Arial" w:hAnsi="Arial" w:cs="Arial"/>
                 <w:sz w:val="20"/>
@@ -2189,6 +2792,7 @@
           </w:p>
           <w:p>
             <w:pPr>
+              <w:spacing w:line="276" w:lineRule="auto"/>
               <w:rPr>
                 <w:rFonts w:ascii="Arial" w:hAnsi="Arial" w:cs="Arial"/>
                 <w:sz w:val="20"/>
@@ -2202,6 +2806,54 @@
                 <w:szCs w:val="20"/>
               </w:rPr>
               <w:t>der Anwender erhält eine Meldung, ob das Löschen funktioniert hat oder nicht;</w:t>
+            </w:r>
+          </w:p>
+        </w:tc>
+      </w:tr>
+      <w:tr>
+        <w:tc>
+          <w:tcPr>
+            <w:tcW w:w="2109" w:type="dxa"/>
+          </w:tcPr>
+          <w:p>
+            <w:pPr>
+              <w:spacing w:line="276" w:lineRule="auto"/>
+              <w:rPr>
+                <w:rFonts w:ascii="Arial" w:hAnsi="Arial" w:cs="Arial"/>
+                <w:sz w:val="20"/>
+                <w:szCs w:val="20"/>
+              </w:rPr>
+            </w:pPr>
+            <w:r>
+              <w:rPr>
+                <w:rFonts w:ascii="Arial" w:hAnsi="Arial" w:cs="Arial"/>
+                <w:sz w:val="20"/>
+                <w:szCs w:val="20"/>
+              </w:rPr>
+              <w:t>Nebenszenario</w:t>
+            </w:r>
+          </w:p>
+        </w:tc>
+        <w:tc>
+          <w:tcPr>
+            <w:tcW w:w="7519" w:type="dxa"/>
+          </w:tcPr>
+          <w:p>
+            <w:pPr>
+              <w:spacing w:line="276" w:lineRule="auto"/>
+              <w:rPr>
+                <w:rFonts w:ascii="Arial" w:hAnsi="Arial" w:cs="Arial"/>
+                <w:sz w:val="20"/>
+                <w:szCs w:val="20"/>
+              </w:rPr>
+            </w:pPr>
+            <w:r>
+              <w:rPr>
+                <w:rFonts w:ascii="Arial" w:hAnsi="Arial" w:cs="Arial"/>
+                <w:sz w:val="20"/>
+                <w:szCs w:val="20"/>
+              </w:rPr>
+              <w:t>Ist der Datenbank-Server down, wird eine Meldung ausgegeben</w:t>
             </w:r>
           </w:p>
         </w:tc>
@@ -2229,10 +2881,11 @@
       <w:tr>
         <w:tc>
           <w:tcPr>
-            <w:tcW w:w="2122" w:type="dxa"/>
-          </w:tcPr>
-          <w:p>
-            <w:pPr>
+            <w:tcW w:w="2109" w:type="dxa"/>
+          </w:tcPr>
+          <w:p>
+            <w:pPr>
+              <w:spacing w:line="276" w:lineRule="auto"/>
               <w:rPr>
                 <w:rFonts w:ascii="Arial" w:hAnsi="Arial" w:cs="Arial"/>
                 <w:sz w:val="20"/>
@@ -2251,10 +2904,11 @@
         </w:tc>
         <w:tc>
           <w:tcPr>
-            <w:tcW w:w="7796" w:type="dxa"/>
-          </w:tcPr>
-          <w:p>
-            <w:pPr>
+            <w:tcW w:w="7519" w:type="dxa"/>
+          </w:tcPr>
+          <w:p>
+            <w:pPr>
+              <w:spacing w:line="276" w:lineRule="auto"/>
               <w:rPr>
                 <w:rFonts w:ascii="Arial" w:hAnsi="Arial" w:cs="Arial"/>
                 <w:b/>
@@ -2286,10 +2940,11 @@
       <w:tr>
         <w:tc>
           <w:tcPr>
-            <w:tcW w:w="2122" w:type="dxa"/>
-          </w:tcPr>
-          <w:p>
-            <w:pPr>
+            <w:tcW w:w="2109" w:type="dxa"/>
+          </w:tcPr>
+          <w:p>
+            <w:pPr>
+              <w:spacing w:line="276" w:lineRule="auto"/>
               <w:rPr>
                 <w:rFonts w:ascii="Arial" w:hAnsi="Arial" w:cs="Arial"/>
                 <w:sz w:val="20"/>
@@ -2308,10 +2963,11 @@
         </w:tc>
         <w:tc>
           <w:tcPr>
-            <w:tcW w:w="7796" w:type="dxa"/>
-          </w:tcPr>
-          <w:p>
-            <w:pPr>
+            <w:tcW w:w="7519" w:type="dxa"/>
+          </w:tcPr>
+          <w:p>
+            <w:pPr>
+              <w:spacing w:line="276" w:lineRule="auto"/>
               <w:rPr>
                 <w:rFonts w:ascii="Arial" w:hAnsi="Arial" w:cs="Arial"/>
                 <w:sz w:val="20"/>
@@ -2332,45 +2988,47 @@
       <w:tr>
         <w:tc>
           <w:tcPr>
-            <w:tcW w:w="2122" w:type="dxa"/>
-          </w:tcPr>
-          <w:p>
-            <w:pPr>
-              <w:rPr>
-                <w:rFonts w:ascii="Arial" w:hAnsi="Arial" w:cs="Arial"/>
-                <w:sz w:val="20"/>
-                <w:szCs w:val="20"/>
-              </w:rPr>
-            </w:pPr>
-            <w:r>
-              <w:rPr>
-                <w:rFonts w:ascii="Arial" w:hAnsi="Arial" w:cs="Arial"/>
-                <w:sz w:val="20"/>
-                <w:szCs w:val="20"/>
-              </w:rPr>
-              <w:t>Akteure</w:t>
-            </w:r>
-          </w:p>
-        </w:tc>
-        <w:tc>
-          <w:tcPr>
-            <w:tcW w:w="7796" w:type="dxa"/>
-          </w:tcPr>
-          <w:p>
-            <w:pPr>
-              <w:rPr>
-                <w:rFonts w:ascii="Arial" w:hAnsi="Arial" w:cs="Arial"/>
-                <w:sz w:val="20"/>
-                <w:szCs w:val="20"/>
-              </w:rPr>
-            </w:pPr>
-            <w:r>
-              <w:rPr>
-                <w:rFonts w:ascii="Arial" w:hAnsi="Arial" w:cs="Arial"/>
-                <w:sz w:val="20"/>
-                <w:szCs w:val="20"/>
-              </w:rPr>
-              <w:t>Anwender, Datenbank</w:t>
+            <w:tcW w:w="2109" w:type="dxa"/>
+          </w:tcPr>
+          <w:p>
+            <w:pPr>
+              <w:spacing w:line="276" w:lineRule="auto"/>
+              <w:rPr>
+                <w:rFonts w:ascii="Arial" w:hAnsi="Arial" w:cs="Arial"/>
+                <w:sz w:val="20"/>
+                <w:szCs w:val="20"/>
+              </w:rPr>
+            </w:pPr>
+            <w:r>
+              <w:rPr>
+                <w:rFonts w:ascii="Arial" w:hAnsi="Arial" w:cs="Arial"/>
+                <w:sz w:val="20"/>
+                <w:szCs w:val="20"/>
+              </w:rPr>
+              <w:t>Hauptakteur</w:t>
+            </w:r>
+          </w:p>
+        </w:tc>
+        <w:tc>
+          <w:tcPr>
+            <w:tcW w:w="7519" w:type="dxa"/>
+          </w:tcPr>
+          <w:p>
+            <w:pPr>
+              <w:spacing w:line="276" w:lineRule="auto"/>
+              <w:rPr>
+                <w:rFonts w:ascii="Arial" w:hAnsi="Arial" w:cs="Arial"/>
+                <w:sz w:val="20"/>
+                <w:szCs w:val="20"/>
+              </w:rPr>
+            </w:pPr>
+            <w:r>
+              <w:rPr>
+                <w:rFonts w:ascii="Arial" w:hAnsi="Arial" w:cs="Arial"/>
+                <w:sz w:val="20"/>
+                <w:szCs w:val="20"/>
+              </w:rPr>
+              <w:t>Anwender</w:t>
             </w:r>
           </w:p>
         </w:tc>
@@ -2378,10 +3036,11 @@
       <w:tr>
         <w:tc>
           <w:tcPr>
-            <w:tcW w:w="2122" w:type="dxa"/>
-          </w:tcPr>
-          <w:p>
-            <w:pPr>
+            <w:tcW w:w="2109" w:type="dxa"/>
+          </w:tcPr>
+          <w:p>
+            <w:pPr>
+              <w:spacing w:line="276" w:lineRule="auto"/>
               <w:rPr>
                 <w:rFonts w:ascii="Arial" w:hAnsi="Arial" w:cs="Arial"/>
                 <w:sz w:val="20"/>
@@ -2400,10 +3059,11 @@
         </w:tc>
         <w:tc>
           <w:tcPr>
-            <w:tcW w:w="7796" w:type="dxa"/>
-          </w:tcPr>
-          <w:p>
-            <w:pPr>
+            <w:tcW w:w="7519" w:type="dxa"/>
+          </w:tcPr>
+          <w:p>
+            <w:pPr>
+              <w:spacing w:line="276" w:lineRule="auto"/>
               <w:rPr>
                 <w:rFonts w:ascii="Arial" w:hAnsi="Arial" w:cs="Arial"/>
                 <w:sz w:val="20"/>
@@ -2440,10 +3100,11 @@
       <w:tr>
         <w:tc>
           <w:tcPr>
-            <w:tcW w:w="2122" w:type="dxa"/>
-          </w:tcPr>
-          <w:p>
-            <w:pPr>
+            <w:tcW w:w="2109" w:type="dxa"/>
+          </w:tcPr>
+          <w:p>
+            <w:pPr>
+              <w:spacing w:line="276" w:lineRule="auto"/>
               <w:rPr>
                 <w:rFonts w:ascii="Arial" w:hAnsi="Arial" w:cs="Arial"/>
                 <w:sz w:val="20"/>
@@ -2462,10 +3123,11 @@
         </w:tc>
         <w:tc>
           <w:tcPr>
-            <w:tcW w:w="7796" w:type="dxa"/>
-          </w:tcPr>
-          <w:p>
-            <w:pPr>
+            <w:tcW w:w="7519" w:type="dxa"/>
+          </w:tcPr>
+          <w:p>
+            <w:pPr>
+              <w:spacing w:line="276" w:lineRule="auto"/>
               <w:rPr>
                 <w:rFonts w:ascii="Arial" w:hAnsi="Arial" w:cs="Arial"/>
                 <w:sz w:val="20"/>
@@ -2491,6 +3153,7 @@
           </w:p>
           <w:p>
             <w:pPr>
+              <w:spacing w:line="276" w:lineRule="auto"/>
               <w:rPr>
                 <w:rFonts w:ascii="Arial" w:hAnsi="Arial" w:cs="Arial"/>
                 <w:sz w:val="20"/>
@@ -2511,10 +3174,11 @@
       <w:tr>
         <w:tc>
           <w:tcPr>
-            <w:tcW w:w="2122" w:type="dxa"/>
-          </w:tcPr>
-          <w:p>
-            <w:pPr>
+            <w:tcW w:w="2109" w:type="dxa"/>
+          </w:tcPr>
+          <w:p>
+            <w:pPr>
+              <w:spacing w:line="276" w:lineRule="auto"/>
               <w:rPr>
                 <w:rFonts w:ascii="Arial" w:hAnsi="Arial" w:cs="Arial"/>
                 <w:sz w:val="20"/>
@@ -2533,10 +3197,11 @@
         </w:tc>
         <w:tc>
           <w:tcPr>
-            <w:tcW w:w="7796" w:type="dxa"/>
-          </w:tcPr>
-          <w:p>
-            <w:pPr>
+            <w:tcW w:w="7519" w:type="dxa"/>
+          </w:tcPr>
+          <w:p>
+            <w:pPr>
+              <w:spacing w:line="276" w:lineRule="auto"/>
               <w:rPr>
                 <w:rFonts w:ascii="Arial" w:hAnsi="Arial" w:cs="Arial"/>
                 <w:sz w:val="20"/>
@@ -2557,10 +3222,11 @@
       <w:tr>
         <w:tc>
           <w:tcPr>
-            <w:tcW w:w="2122" w:type="dxa"/>
-          </w:tcPr>
-          <w:p>
-            <w:pPr>
+            <w:tcW w:w="2109" w:type="dxa"/>
+          </w:tcPr>
+          <w:p>
+            <w:pPr>
+              <w:spacing w:line="276" w:lineRule="auto"/>
               <w:rPr>
                 <w:rFonts w:ascii="Arial" w:hAnsi="Arial" w:cs="Arial"/>
                 <w:sz w:val="20"/>
@@ -2579,10 +3245,11 @@
         </w:tc>
         <w:tc>
           <w:tcPr>
-            <w:tcW w:w="7796" w:type="dxa"/>
-          </w:tcPr>
-          <w:p>
-            <w:pPr>
+            <w:tcW w:w="7519" w:type="dxa"/>
+          </w:tcPr>
+          <w:p>
+            <w:pPr>
+              <w:spacing w:line="276" w:lineRule="auto"/>
               <w:rPr>
                 <w:rFonts w:ascii="Arial" w:hAnsi="Arial" w:cs="Arial"/>
                 <w:sz w:val="20"/>
@@ -2603,10 +3270,11 @@
       <w:tr>
         <w:tc>
           <w:tcPr>
-            <w:tcW w:w="2122" w:type="dxa"/>
-          </w:tcPr>
-          <w:p>
-            <w:pPr>
+            <w:tcW w:w="2109" w:type="dxa"/>
+          </w:tcPr>
+          <w:p>
+            <w:pPr>
+              <w:spacing w:line="276" w:lineRule="auto"/>
               <w:rPr>
                 <w:rFonts w:ascii="Arial" w:hAnsi="Arial" w:cs="Arial"/>
                 <w:sz w:val="20"/>
@@ -2625,10 +3293,11 @@
         </w:tc>
         <w:tc>
           <w:tcPr>
-            <w:tcW w:w="7796" w:type="dxa"/>
-          </w:tcPr>
-          <w:p>
-            <w:pPr>
+            <w:tcW w:w="7519" w:type="dxa"/>
+          </w:tcPr>
+          <w:p>
+            <w:pPr>
+              <w:spacing w:line="276" w:lineRule="auto"/>
               <w:rPr>
                 <w:rFonts w:ascii="Arial" w:hAnsi="Arial" w:cs="Arial"/>
                 <w:sz w:val="20"/>
@@ -2646,6 +3315,7 @@
           </w:p>
           <w:p>
             <w:pPr>
+              <w:spacing w:line="276" w:lineRule="auto"/>
               <w:rPr>
                 <w:rFonts w:ascii="Arial" w:hAnsi="Arial" w:cs="Arial"/>
                 <w:sz w:val="20"/>
@@ -2663,6 +3333,7 @@
           </w:p>
           <w:p>
             <w:pPr>
+              <w:spacing w:line="276" w:lineRule="auto"/>
               <w:rPr>
                 <w:rFonts w:ascii="Arial" w:hAnsi="Arial" w:cs="Arial"/>
                 <w:sz w:val="20"/>
@@ -2716,6 +3387,576 @@
                 <w:szCs w:val="20"/>
               </w:rPr>
               <w:t>wenn kein Datensatz gefunden werden konnte</w:t>
+            </w:r>
+          </w:p>
+        </w:tc>
+      </w:tr>
+      <w:tr>
+        <w:tc>
+          <w:tcPr>
+            <w:tcW w:w="2109" w:type="dxa"/>
+          </w:tcPr>
+          <w:p>
+            <w:pPr>
+              <w:spacing w:line="276" w:lineRule="auto"/>
+              <w:rPr>
+                <w:rFonts w:ascii="Arial" w:hAnsi="Arial" w:cs="Arial"/>
+                <w:sz w:val="20"/>
+                <w:szCs w:val="20"/>
+              </w:rPr>
+            </w:pPr>
+            <w:r>
+              <w:rPr>
+                <w:rFonts w:ascii="Arial" w:hAnsi="Arial" w:cs="Arial"/>
+                <w:sz w:val="20"/>
+                <w:szCs w:val="20"/>
+              </w:rPr>
+              <w:t>Nebenszenario</w:t>
+            </w:r>
+          </w:p>
+        </w:tc>
+        <w:tc>
+          <w:tcPr>
+            <w:tcW w:w="7519" w:type="dxa"/>
+          </w:tcPr>
+          <w:p>
+            <w:pPr>
+              <w:spacing w:line="276" w:lineRule="auto"/>
+              <w:rPr>
+                <w:rFonts w:ascii="Arial" w:hAnsi="Arial" w:cs="Arial"/>
+                <w:sz w:val="20"/>
+                <w:szCs w:val="20"/>
+              </w:rPr>
+            </w:pPr>
+            <w:r>
+              <w:rPr>
+                <w:rFonts w:ascii="Arial" w:hAnsi="Arial" w:cs="Arial"/>
+                <w:sz w:val="20"/>
+                <w:szCs w:val="20"/>
+              </w:rPr>
+              <w:t>Ist der Datenbank-Server down, wird eine Meldung ausgegeben</w:t>
+            </w:r>
+          </w:p>
+        </w:tc>
+      </w:tr>
+    </w:tbl>
+    <w:p>
+      <w:pPr>
+        <w:rPr>
+          <w:rFonts w:ascii="Arial" w:hAnsi="Arial" w:cs="Arial"/>
+          <w:sz w:val="20"/>
+          <w:szCs w:val="20"/>
+        </w:rPr>
+      </w:pPr>
+    </w:p>
+    <w:p>
+      <w:pPr>
+        <w:rPr>
+          <w:rFonts w:ascii="Arial" w:hAnsi="Arial" w:cs="Arial"/>
+          <w:sz w:val="20"/>
+          <w:szCs w:val="20"/>
+        </w:rPr>
+      </w:pPr>
+      <w:r>
+        <w:rPr>
+          <w:rFonts w:ascii="Arial" w:hAnsi="Arial" w:cs="Arial"/>
+          <w:sz w:val="20"/>
+          <w:szCs w:val="20"/>
+        </w:rPr>
+        <w:br w:type="page"/>
+      </w:r>
+    </w:p>
+    <w:p>
+      <w:pPr>
+        <w:rPr>
+          <w:rFonts w:ascii="Arial" w:hAnsi="Arial" w:cs="Arial"/>
+          <w:sz w:val="20"/>
+          <w:szCs w:val="20"/>
+        </w:rPr>
+      </w:pPr>
+    </w:p>
+    <w:tbl>
+      <w:tblPr>
+        <w:tblStyle w:val="Tabellenraster"/>
+        <w:tblW w:w="0" w:type="auto"/>
+        <w:tblLook w:val="04A0" w:firstRow="1" w:lastRow="0" w:firstColumn="1" w:lastColumn="0" w:noHBand="0" w:noVBand="1"/>
+      </w:tblPr>
+      <w:tblGrid>
+        <w:gridCol w:w="2109"/>
+        <w:gridCol w:w="7519"/>
+      </w:tblGrid>
+      <w:tr>
+        <w:tc>
+          <w:tcPr>
+            <w:tcW w:w="2109" w:type="dxa"/>
+          </w:tcPr>
+          <w:p>
+            <w:pPr>
+              <w:spacing w:line="276" w:lineRule="auto"/>
+              <w:rPr>
+                <w:rFonts w:ascii="Arial" w:hAnsi="Arial" w:cs="Arial"/>
+                <w:sz w:val="20"/>
+                <w:szCs w:val="20"/>
+              </w:rPr>
+            </w:pPr>
+            <w:r>
+              <w:rPr>
+                <w:rFonts w:ascii="Arial" w:hAnsi="Arial" w:cs="Arial"/>
+                <w:sz w:val="20"/>
+                <w:szCs w:val="20"/>
+              </w:rPr>
+              <w:t>Name</w:t>
+            </w:r>
+          </w:p>
+        </w:tc>
+        <w:tc>
+          <w:tcPr>
+            <w:tcW w:w="7519" w:type="dxa"/>
+          </w:tcPr>
+          <w:p>
+            <w:pPr>
+              <w:spacing w:line="276" w:lineRule="auto"/>
+              <w:rPr>
+                <w:rFonts w:ascii="Arial" w:hAnsi="Arial" w:cs="Arial"/>
+                <w:b/>
+                <w:sz w:val="20"/>
+                <w:szCs w:val="20"/>
+              </w:rPr>
+            </w:pPr>
+            <w:r>
+              <w:rPr>
+                <w:rFonts w:ascii="Arial" w:hAnsi="Arial" w:cs="Arial"/>
+                <w:b/>
+                <w:sz w:val="20"/>
+                <w:szCs w:val="20"/>
+              </w:rPr>
+              <w:t>Alle Bücher anzeigen</w:t>
+            </w:r>
+          </w:p>
+        </w:tc>
+      </w:tr>
+      <w:tr>
+        <w:tc>
+          <w:tcPr>
+            <w:tcW w:w="2109" w:type="dxa"/>
+          </w:tcPr>
+          <w:p>
+            <w:pPr>
+              <w:spacing w:line="276" w:lineRule="auto"/>
+              <w:rPr>
+                <w:rFonts w:ascii="Arial" w:hAnsi="Arial" w:cs="Arial"/>
+                <w:sz w:val="20"/>
+                <w:szCs w:val="20"/>
+              </w:rPr>
+            </w:pPr>
+            <w:r>
+              <w:rPr>
+                <w:rFonts w:ascii="Arial" w:hAnsi="Arial" w:cs="Arial"/>
+                <w:sz w:val="20"/>
+                <w:szCs w:val="20"/>
+              </w:rPr>
+              <w:t>Kurzbeschreibung</w:t>
+            </w:r>
+          </w:p>
+        </w:tc>
+        <w:tc>
+          <w:tcPr>
+            <w:tcW w:w="7519" w:type="dxa"/>
+          </w:tcPr>
+          <w:p>
+            <w:pPr>
+              <w:spacing w:line="276" w:lineRule="auto"/>
+              <w:rPr>
+                <w:rFonts w:ascii="Arial" w:hAnsi="Arial" w:cs="Arial"/>
+                <w:sz w:val="20"/>
+                <w:szCs w:val="20"/>
+              </w:rPr>
+            </w:pPr>
+            <w:r>
+              <w:rPr>
+                <w:rFonts w:ascii="Arial" w:hAnsi="Arial" w:cs="Arial"/>
+                <w:sz w:val="20"/>
+                <w:szCs w:val="20"/>
+              </w:rPr>
+              <w:t xml:space="preserve">Anzeige aller vorhandenen Bücher </w:t>
+            </w:r>
+          </w:p>
+        </w:tc>
+      </w:tr>
+      <w:tr>
+        <w:tc>
+          <w:tcPr>
+            <w:tcW w:w="2109" w:type="dxa"/>
+          </w:tcPr>
+          <w:p>
+            <w:pPr>
+              <w:spacing w:line="276" w:lineRule="auto"/>
+              <w:rPr>
+                <w:rFonts w:ascii="Arial" w:hAnsi="Arial" w:cs="Arial"/>
+                <w:sz w:val="20"/>
+                <w:szCs w:val="20"/>
+              </w:rPr>
+            </w:pPr>
+            <w:r>
+              <w:rPr>
+                <w:rFonts w:ascii="Arial" w:hAnsi="Arial" w:cs="Arial"/>
+                <w:sz w:val="20"/>
+                <w:szCs w:val="20"/>
+              </w:rPr>
+              <w:t>Hauptakteur</w:t>
+            </w:r>
+          </w:p>
+        </w:tc>
+        <w:tc>
+          <w:tcPr>
+            <w:tcW w:w="7519" w:type="dxa"/>
+          </w:tcPr>
+          <w:p>
+            <w:pPr>
+              <w:spacing w:line="276" w:lineRule="auto"/>
+              <w:rPr>
+                <w:rFonts w:ascii="Arial" w:hAnsi="Arial" w:cs="Arial"/>
+                <w:sz w:val="20"/>
+                <w:szCs w:val="20"/>
+              </w:rPr>
+            </w:pPr>
+            <w:r>
+              <w:rPr>
+                <w:rFonts w:ascii="Arial" w:hAnsi="Arial" w:cs="Arial"/>
+                <w:sz w:val="20"/>
+                <w:szCs w:val="20"/>
+              </w:rPr>
+              <w:t>Anwender</w:t>
+            </w:r>
+          </w:p>
+        </w:tc>
+      </w:tr>
+      <w:tr>
+        <w:tc>
+          <w:tcPr>
+            <w:tcW w:w="2109" w:type="dxa"/>
+          </w:tcPr>
+          <w:p>
+            <w:pPr>
+              <w:spacing w:line="276" w:lineRule="auto"/>
+              <w:rPr>
+                <w:rFonts w:ascii="Arial" w:hAnsi="Arial" w:cs="Arial"/>
+                <w:sz w:val="20"/>
+                <w:szCs w:val="20"/>
+              </w:rPr>
+            </w:pPr>
+            <w:r>
+              <w:rPr>
+                <w:rFonts w:ascii="Arial" w:hAnsi="Arial" w:cs="Arial"/>
+                <w:sz w:val="20"/>
+                <w:szCs w:val="20"/>
+              </w:rPr>
+              <w:t>Auslöser</w:t>
+            </w:r>
+          </w:p>
+        </w:tc>
+        <w:tc>
+          <w:tcPr>
+            <w:tcW w:w="7519" w:type="dxa"/>
+          </w:tcPr>
+          <w:p>
+            <w:pPr>
+              <w:spacing w:line="276" w:lineRule="auto"/>
+              <w:rPr>
+                <w:rFonts w:ascii="Arial" w:hAnsi="Arial" w:cs="Arial"/>
+                <w:sz w:val="20"/>
+                <w:szCs w:val="20"/>
+              </w:rPr>
+            </w:pPr>
+            <w:r>
+              <w:rPr>
+                <w:rFonts w:ascii="Arial" w:hAnsi="Arial" w:cs="Arial"/>
+                <w:sz w:val="20"/>
+                <w:szCs w:val="20"/>
+              </w:rPr>
+              <w:t>Der Anwender klickt einen Button</w:t>
+            </w:r>
+          </w:p>
+        </w:tc>
+      </w:tr>
+      <w:tr>
+        <w:tc>
+          <w:tcPr>
+            <w:tcW w:w="2109" w:type="dxa"/>
+          </w:tcPr>
+          <w:p>
+            <w:pPr>
+              <w:spacing w:line="276" w:lineRule="auto"/>
+              <w:rPr>
+                <w:rFonts w:ascii="Arial" w:hAnsi="Arial" w:cs="Arial"/>
+                <w:sz w:val="20"/>
+                <w:szCs w:val="20"/>
+              </w:rPr>
+            </w:pPr>
+            <w:r>
+              <w:rPr>
+                <w:rFonts w:ascii="Arial" w:hAnsi="Arial" w:cs="Arial"/>
+                <w:sz w:val="20"/>
+                <w:szCs w:val="20"/>
+              </w:rPr>
+              <w:t>Ergebnisse</w:t>
+            </w:r>
+          </w:p>
+        </w:tc>
+        <w:tc>
+          <w:tcPr>
+            <w:tcW w:w="7519" w:type="dxa"/>
+          </w:tcPr>
+          <w:p>
+            <w:pPr>
+              <w:spacing w:line="276" w:lineRule="auto"/>
+              <w:rPr>
+                <w:rFonts w:ascii="Arial" w:hAnsi="Arial" w:cs="Arial"/>
+                <w:sz w:val="20"/>
+                <w:szCs w:val="20"/>
+              </w:rPr>
+            </w:pPr>
+            <w:r>
+              <w:rPr>
+                <w:rFonts w:ascii="Arial" w:hAnsi="Arial" w:cs="Arial"/>
+                <w:sz w:val="20"/>
+                <w:szCs w:val="20"/>
+              </w:rPr>
+              <w:t>Es w</w:t>
+            </w:r>
+            <w:r>
+              <w:rPr>
+                <w:rFonts w:ascii="Arial" w:hAnsi="Arial" w:cs="Arial"/>
+                <w:sz w:val="20"/>
+                <w:szCs w:val="20"/>
+              </w:rPr>
+              <w:t xml:space="preserve">ird eine Liste aller vorhandenen </w:t>
+            </w:r>
+            <w:r>
+              <w:rPr>
+                <w:rFonts w:ascii="Arial" w:hAnsi="Arial" w:cs="Arial"/>
+                <w:sz w:val="20"/>
+                <w:szCs w:val="20"/>
+              </w:rPr>
+              <w:t>Bücher</w:t>
+            </w:r>
+            <w:r>
+              <w:rPr>
+                <w:rFonts w:ascii="Arial" w:hAnsi="Arial" w:cs="Arial"/>
+                <w:sz w:val="20"/>
+                <w:szCs w:val="20"/>
+              </w:rPr>
+              <w:t xml:space="preserve"> der Datenbank-Tabelle ausgegeben</w:t>
+            </w:r>
+          </w:p>
+        </w:tc>
+      </w:tr>
+      <w:tr>
+        <w:tc>
+          <w:tcPr>
+            <w:tcW w:w="2109" w:type="dxa"/>
+          </w:tcPr>
+          <w:p>
+            <w:pPr>
+              <w:spacing w:line="276" w:lineRule="auto"/>
+              <w:rPr>
+                <w:rFonts w:ascii="Arial" w:hAnsi="Arial" w:cs="Arial"/>
+                <w:sz w:val="20"/>
+                <w:szCs w:val="20"/>
+              </w:rPr>
+            </w:pPr>
+            <w:r>
+              <w:rPr>
+                <w:rFonts w:ascii="Arial" w:hAnsi="Arial" w:cs="Arial"/>
+                <w:sz w:val="20"/>
+                <w:szCs w:val="20"/>
+              </w:rPr>
+              <w:t>Vorbedingung</w:t>
+            </w:r>
+          </w:p>
+        </w:tc>
+        <w:tc>
+          <w:tcPr>
+            <w:tcW w:w="7519" w:type="dxa"/>
+          </w:tcPr>
+          <w:p>
+            <w:pPr>
+              <w:spacing w:line="276" w:lineRule="auto"/>
+              <w:rPr>
+                <w:rFonts w:ascii="Arial" w:hAnsi="Arial" w:cs="Arial"/>
+                <w:sz w:val="20"/>
+                <w:szCs w:val="20"/>
+              </w:rPr>
+            </w:pPr>
+            <w:r>
+              <w:rPr>
+                <w:rFonts w:ascii="Arial" w:hAnsi="Arial" w:cs="Arial"/>
+                <w:sz w:val="20"/>
+                <w:szCs w:val="20"/>
+              </w:rPr>
+              <w:t>Datenbank-Server läuft</w:t>
+            </w:r>
+          </w:p>
+        </w:tc>
+      </w:tr>
+      <w:tr>
+        <w:tc>
+          <w:tcPr>
+            <w:tcW w:w="2109" w:type="dxa"/>
+          </w:tcPr>
+          <w:p>
+            <w:pPr>
+              <w:spacing w:line="276" w:lineRule="auto"/>
+              <w:rPr>
+                <w:rFonts w:ascii="Arial" w:hAnsi="Arial" w:cs="Arial"/>
+                <w:sz w:val="20"/>
+                <w:szCs w:val="20"/>
+              </w:rPr>
+            </w:pPr>
+            <w:r>
+              <w:rPr>
+                <w:rFonts w:ascii="Arial" w:hAnsi="Arial" w:cs="Arial"/>
+                <w:sz w:val="20"/>
+                <w:szCs w:val="20"/>
+              </w:rPr>
+              <w:t>Eingehende Daten</w:t>
+            </w:r>
+          </w:p>
+        </w:tc>
+        <w:tc>
+          <w:tcPr>
+            <w:tcW w:w="7519" w:type="dxa"/>
+          </w:tcPr>
+          <w:p>
+            <w:pPr>
+              <w:spacing w:line="276" w:lineRule="auto"/>
+              <w:rPr>
+                <w:rFonts w:ascii="Arial" w:hAnsi="Arial" w:cs="Arial"/>
+                <w:sz w:val="20"/>
+                <w:szCs w:val="20"/>
+              </w:rPr>
+            </w:pPr>
+            <w:r>
+              <w:rPr>
+                <w:rFonts w:ascii="Arial" w:hAnsi="Arial" w:cs="Arial"/>
+                <w:sz w:val="20"/>
+                <w:szCs w:val="20"/>
+              </w:rPr>
+              <w:t>keine</w:t>
+            </w:r>
+          </w:p>
+        </w:tc>
+      </w:tr>
+      <w:tr>
+        <w:tc>
+          <w:tcPr>
+            <w:tcW w:w="2109" w:type="dxa"/>
+          </w:tcPr>
+          <w:p>
+            <w:pPr>
+              <w:spacing w:line="276" w:lineRule="auto"/>
+              <w:rPr>
+                <w:rFonts w:ascii="Arial" w:hAnsi="Arial" w:cs="Arial"/>
+                <w:sz w:val="20"/>
+                <w:szCs w:val="20"/>
+              </w:rPr>
+            </w:pPr>
+            <w:r>
+              <w:rPr>
+                <w:rFonts w:ascii="Arial" w:hAnsi="Arial" w:cs="Arial"/>
+                <w:sz w:val="20"/>
+                <w:szCs w:val="20"/>
+              </w:rPr>
+              <w:t>Essenzieller Ablauf</w:t>
+            </w:r>
+          </w:p>
+        </w:tc>
+        <w:tc>
+          <w:tcPr>
+            <w:tcW w:w="7519" w:type="dxa"/>
+          </w:tcPr>
+          <w:p>
+            <w:pPr>
+              <w:spacing w:line="276" w:lineRule="auto"/>
+              <w:rPr>
+                <w:rFonts w:ascii="Arial" w:hAnsi="Arial" w:cs="Arial"/>
+                <w:sz w:val="20"/>
+                <w:szCs w:val="20"/>
+              </w:rPr>
+            </w:pPr>
+            <w:r>
+              <w:rPr>
+                <w:rFonts w:ascii="Arial" w:hAnsi="Arial" w:cs="Arial"/>
+                <w:sz w:val="20"/>
+                <w:szCs w:val="20"/>
+              </w:rPr>
+              <w:t>Alle Datensätze der Datenbank-Tabelle werden eingelesen;</w:t>
+            </w:r>
+          </w:p>
+          <w:p>
+            <w:pPr>
+              <w:spacing w:line="276" w:lineRule="auto"/>
+              <w:rPr>
+                <w:rFonts w:ascii="Arial" w:hAnsi="Arial" w:cs="Arial"/>
+                <w:sz w:val="20"/>
+                <w:szCs w:val="20"/>
+              </w:rPr>
+            </w:pPr>
+            <w:r>
+              <w:rPr>
+                <w:rFonts w:ascii="Arial" w:hAnsi="Arial" w:cs="Arial"/>
+                <w:sz w:val="20"/>
+                <w:szCs w:val="20"/>
+              </w:rPr>
+              <w:t>Der Anwender bekommt eine Liste aller vorhandenen Bücher angezeigt</w:t>
+            </w:r>
+          </w:p>
+        </w:tc>
+      </w:tr>
+      <w:tr>
+        <w:tc>
+          <w:tcPr>
+            <w:tcW w:w="2109" w:type="dxa"/>
+          </w:tcPr>
+          <w:p>
+            <w:pPr>
+              <w:spacing w:line="276" w:lineRule="auto"/>
+              <w:rPr>
+                <w:rFonts w:ascii="Arial" w:hAnsi="Arial" w:cs="Arial"/>
+                <w:sz w:val="20"/>
+                <w:szCs w:val="20"/>
+              </w:rPr>
+            </w:pPr>
+            <w:r>
+              <w:rPr>
+                <w:rFonts w:ascii="Arial" w:hAnsi="Arial" w:cs="Arial"/>
+                <w:sz w:val="20"/>
+                <w:szCs w:val="20"/>
+              </w:rPr>
+              <w:t>Nebenszenario</w:t>
+            </w:r>
+          </w:p>
+        </w:tc>
+        <w:tc>
+          <w:tcPr>
+            <w:tcW w:w="7519" w:type="dxa"/>
+          </w:tcPr>
+          <w:p>
+            <w:pPr>
+              <w:spacing w:line="276" w:lineRule="auto"/>
+              <w:rPr>
+                <w:rFonts w:ascii="Arial" w:hAnsi="Arial" w:cs="Arial"/>
+                <w:sz w:val="20"/>
+                <w:szCs w:val="20"/>
+              </w:rPr>
+            </w:pPr>
+            <w:r>
+              <w:rPr>
+                <w:rFonts w:ascii="Arial" w:hAnsi="Arial" w:cs="Arial"/>
+                <w:sz w:val="20"/>
+                <w:szCs w:val="20"/>
+              </w:rPr>
+              <w:t>Ist der Datenbank-Server down, wird eine Meldung ausgegeben</w:t>
             </w:r>
           </w:p>
         </w:tc>
@@ -2743,10 +3984,11 @@
       <w:tr>
         <w:tc>
           <w:tcPr>
-            <w:tcW w:w="2122" w:type="dxa"/>
-          </w:tcPr>
-          <w:p>
-            <w:pPr>
+            <w:tcW w:w="2109" w:type="dxa"/>
+          </w:tcPr>
+          <w:p>
+            <w:pPr>
+              <w:spacing w:line="276" w:lineRule="auto"/>
               <w:rPr>
                 <w:rFonts w:ascii="Arial" w:hAnsi="Arial" w:cs="Arial"/>
                 <w:sz w:val="20"/>
@@ -2765,10 +4007,11 @@
         </w:tc>
         <w:tc>
           <w:tcPr>
-            <w:tcW w:w="7796" w:type="dxa"/>
-          </w:tcPr>
-          <w:p>
-            <w:pPr>
+            <w:tcW w:w="7519" w:type="dxa"/>
+          </w:tcPr>
+          <w:p>
+            <w:pPr>
+              <w:spacing w:line="276" w:lineRule="auto"/>
               <w:rPr>
                 <w:rFonts w:ascii="Arial" w:hAnsi="Arial" w:cs="Arial"/>
                 <w:b/>
@@ -2783,7 +4026,7 @@
                 <w:sz w:val="20"/>
                 <w:szCs w:val="20"/>
               </w:rPr>
-              <w:t>Alle Bücher anzeigen</w:t>
+              <w:t>Bücherliste anzeigen</w:t>
             </w:r>
           </w:p>
         </w:tc>
@@ -2791,10 +4034,11 @@
       <w:tr>
         <w:tc>
           <w:tcPr>
-            <w:tcW w:w="2122" w:type="dxa"/>
-          </w:tcPr>
-          <w:p>
-            <w:pPr>
+            <w:tcW w:w="2109" w:type="dxa"/>
+          </w:tcPr>
+          <w:p>
+            <w:pPr>
+              <w:spacing w:line="276" w:lineRule="auto"/>
               <w:rPr>
                 <w:rFonts w:ascii="Arial" w:hAnsi="Arial" w:cs="Arial"/>
                 <w:sz w:val="20"/>
@@ -2813,23 +4057,24 @@
         </w:tc>
         <w:tc>
           <w:tcPr>
-            <w:tcW w:w="7796" w:type="dxa"/>
-          </w:tcPr>
-          <w:p>
-            <w:pPr>
-              <w:rPr>
-                <w:rFonts w:ascii="Arial" w:hAnsi="Arial" w:cs="Arial"/>
-                <w:sz w:val="20"/>
-                <w:szCs w:val="20"/>
-              </w:rPr>
-            </w:pPr>
-            <w:r>
-              <w:rPr>
-                <w:rFonts w:ascii="Arial" w:hAnsi="Arial" w:cs="Arial"/>
-                <w:sz w:val="20"/>
-                <w:szCs w:val="20"/>
-              </w:rPr>
-              <w:t xml:space="preserve">Anzeige aller vorhandenen Bücher </w:t>
+            <w:tcW w:w="7519" w:type="dxa"/>
+          </w:tcPr>
+          <w:p>
+            <w:pPr>
+              <w:spacing w:line="276" w:lineRule="auto"/>
+              <w:rPr>
+                <w:rFonts w:ascii="Arial" w:hAnsi="Arial" w:cs="Arial"/>
+                <w:sz w:val="20"/>
+                <w:szCs w:val="20"/>
+              </w:rPr>
+            </w:pPr>
+            <w:r>
+              <w:rPr>
+                <w:rFonts w:ascii="Arial" w:hAnsi="Arial" w:cs="Arial"/>
+                <w:sz w:val="20"/>
+                <w:szCs w:val="20"/>
+              </w:rPr>
+              <w:t xml:space="preserve">Anzeige von Büchern </w:t>
             </w:r>
           </w:p>
         </w:tc>
@@ -2837,45 +4082,47 @@
       <w:tr>
         <w:tc>
           <w:tcPr>
-            <w:tcW w:w="2122" w:type="dxa"/>
-          </w:tcPr>
-          <w:p>
-            <w:pPr>
-              <w:rPr>
-                <w:rFonts w:ascii="Arial" w:hAnsi="Arial" w:cs="Arial"/>
-                <w:sz w:val="20"/>
-                <w:szCs w:val="20"/>
-              </w:rPr>
-            </w:pPr>
-            <w:r>
-              <w:rPr>
-                <w:rFonts w:ascii="Arial" w:hAnsi="Arial" w:cs="Arial"/>
-                <w:sz w:val="20"/>
-                <w:szCs w:val="20"/>
-              </w:rPr>
-              <w:t>Akteure</w:t>
-            </w:r>
-          </w:p>
-        </w:tc>
-        <w:tc>
-          <w:tcPr>
-            <w:tcW w:w="7796" w:type="dxa"/>
-          </w:tcPr>
-          <w:p>
-            <w:pPr>
-              <w:rPr>
-                <w:rFonts w:ascii="Arial" w:hAnsi="Arial" w:cs="Arial"/>
-                <w:sz w:val="20"/>
-                <w:szCs w:val="20"/>
-              </w:rPr>
-            </w:pPr>
-            <w:r>
-              <w:rPr>
-                <w:rFonts w:ascii="Arial" w:hAnsi="Arial" w:cs="Arial"/>
-                <w:sz w:val="20"/>
-                <w:szCs w:val="20"/>
-              </w:rPr>
-              <w:t>Anwender, Datenbank</w:t>
+            <w:tcW w:w="2109" w:type="dxa"/>
+          </w:tcPr>
+          <w:p>
+            <w:pPr>
+              <w:spacing w:line="276" w:lineRule="auto"/>
+              <w:rPr>
+                <w:rFonts w:ascii="Arial" w:hAnsi="Arial" w:cs="Arial"/>
+                <w:sz w:val="20"/>
+                <w:szCs w:val="20"/>
+              </w:rPr>
+            </w:pPr>
+            <w:r>
+              <w:rPr>
+                <w:rFonts w:ascii="Arial" w:hAnsi="Arial" w:cs="Arial"/>
+                <w:sz w:val="20"/>
+                <w:szCs w:val="20"/>
+              </w:rPr>
+              <w:t>Hauptakteur</w:t>
+            </w:r>
+          </w:p>
+        </w:tc>
+        <w:tc>
+          <w:tcPr>
+            <w:tcW w:w="7519" w:type="dxa"/>
+          </w:tcPr>
+          <w:p>
+            <w:pPr>
+              <w:spacing w:line="276" w:lineRule="auto"/>
+              <w:rPr>
+                <w:rFonts w:ascii="Arial" w:hAnsi="Arial" w:cs="Arial"/>
+                <w:sz w:val="20"/>
+                <w:szCs w:val="20"/>
+              </w:rPr>
+            </w:pPr>
+            <w:r>
+              <w:rPr>
+                <w:rFonts w:ascii="Arial" w:hAnsi="Arial" w:cs="Arial"/>
+                <w:sz w:val="20"/>
+                <w:szCs w:val="20"/>
+              </w:rPr>
+              <w:t>Anwender</w:t>
             </w:r>
           </w:p>
         </w:tc>
@@ -2883,10 +4130,11 @@
       <w:tr>
         <w:tc>
           <w:tcPr>
-            <w:tcW w:w="2122" w:type="dxa"/>
-          </w:tcPr>
-          <w:p>
-            <w:pPr>
+            <w:tcW w:w="2109" w:type="dxa"/>
+          </w:tcPr>
+          <w:p>
+            <w:pPr>
+              <w:spacing w:line="276" w:lineRule="auto"/>
               <w:rPr>
                 <w:rFonts w:ascii="Arial" w:hAnsi="Arial" w:cs="Arial"/>
                 <w:sz w:val="20"/>
@@ -2905,23 +4153,24 @@
         </w:tc>
         <w:tc>
           <w:tcPr>
-            <w:tcW w:w="7796" w:type="dxa"/>
-          </w:tcPr>
-          <w:p>
-            <w:pPr>
-              <w:rPr>
-                <w:rFonts w:ascii="Arial" w:hAnsi="Arial" w:cs="Arial"/>
-                <w:sz w:val="20"/>
-                <w:szCs w:val="20"/>
-              </w:rPr>
-            </w:pPr>
-            <w:r>
-              <w:rPr>
-                <w:rFonts w:ascii="Arial" w:hAnsi="Arial" w:cs="Arial"/>
-                <w:sz w:val="20"/>
-                <w:szCs w:val="20"/>
-              </w:rPr>
-              <w:t>Der Anwender klickt einen Button</w:t>
+            <w:tcW w:w="7519" w:type="dxa"/>
+          </w:tcPr>
+          <w:p>
+            <w:pPr>
+              <w:spacing w:line="276" w:lineRule="auto"/>
+              <w:rPr>
+                <w:rFonts w:ascii="Arial" w:hAnsi="Arial" w:cs="Arial"/>
+                <w:sz w:val="20"/>
+                <w:szCs w:val="20"/>
+              </w:rPr>
+            </w:pPr>
+            <w:r>
+              <w:rPr>
+                <w:rFonts w:ascii="Arial" w:hAnsi="Arial" w:cs="Arial"/>
+                <w:sz w:val="20"/>
+                <w:szCs w:val="20"/>
+              </w:rPr>
+              <w:t>Der Anwender klickt einen Button um alle vorhandenen Bücher anzuzeigen oder um nach einem Suchbegriff zu suchen</w:t>
             </w:r>
           </w:p>
         </w:tc>
@@ -2929,10 +4178,11 @@
       <w:tr>
         <w:tc>
           <w:tcPr>
-            <w:tcW w:w="2122" w:type="dxa"/>
-          </w:tcPr>
-          <w:p>
-            <w:pPr>
+            <w:tcW w:w="2109" w:type="dxa"/>
+          </w:tcPr>
+          <w:p>
+            <w:pPr>
+              <w:spacing w:line="276" w:lineRule="auto"/>
               <w:rPr>
                 <w:rFonts w:ascii="Arial" w:hAnsi="Arial" w:cs="Arial"/>
                 <w:sz w:val="20"/>
@@ -2951,47 +4201,24 @@
         </w:tc>
         <w:tc>
           <w:tcPr>
-            <w:tcW w:w="7796" w:type="dxa"/>
-          </w:tcPr>
-          <w:p>
-            <w:pPr>
-              <w:rPr>
-                <w:rFonts w:ascii="Arial" w:hAnsi="Arial" w:cs="Arial"/>
-                <w:sz w:val="20"/>
-                <w:szCs w:val="20"/>
-              </w:rPr>
-            </w:pPr>
-            <w:r>
-              <w:rPr>
-                <w:rFonts w:ascii="Arial" w:hAnsi="Arial" w:cs="Arial"/>
-                <w:sz w:val="20"/>
-                <w:szCs w:val="20"/>
-              </w:rPr>
-              <w:t>Es w</w:t>
-            </w:r>
-            <w:r>
-              <w:rPr>
-                <w:rFonts w:ascii="Arial" w:hAnsi="Arial" w:cs="Arial"/>
-                <w:sz w:val="20"/>
-                <w:szCs w:val="20"/>
-              </w:rPr>
-              <w:t xml:space="preserve">ird eine Liste aller vorhandenen </w:t>
-            </w:r>
-            <w:r>
-              <w:rPr>
-                <w:rFonts w:ascii="Arial" w:hAnsi="Arial" w:cs="Arial"/>
-                <w:sz w:val="20"/>
-                <w:szCs w:val="20"/>
-              </w:rPr>
-              <w:t>Bücher</w:t>
-            </w:r>
-            <w:r>
-              <w:rPr>
-                <w:rFonts w:ascii="Arial" w:hAnsi="Arial" w:cs="Arial"/>
-                <w:sz w:val="20"/>
-                <w:szCs w:val="20"/>
-              </w:rPr>
-              <w:t xml:space="preserve"> der Datenbank-Tabelle ausgegeben</w:t>
+            <w:tcW w:w="7519" w:type="dxa"/>
+          </w:tcPr>
+          <w:p>
+            <w:pPr>
+              <w:spacing w:line="276" w:lineRule="auto"/>
+              <w:rPr>
+                <w:rFonts w:ascii="Arial" w:hAnsi="Arial" w:cs="Arial"/>
+                <w:sz w:val="20"/>
+                <w:szCs w:val="20"/>
+              </w:rPr>
+            </w:pPr>
+            <w:r>
+              <w:rPr>
+                <w:rFonts w:ascii="Arial" w:hAnsi="Arial" w:cs="Arial"/>
+                <w:sz w:val="20"/>
+                <w:szCs w:val="20"/>
+              </w:rPr>
+              <w:t>Es wird eine Liste von Büchern ausgegeben</w:t>
             </w:r>
           </w:p>
         </w:tc>
@@ -2999,10 +4226,11 @@
       <w:tr>
         <w:tc>
           <w:tcPr>
-            <w:tcW w:w="2122" w:type="dxa"/>
-          </w:tcPr>
-          <w:p>
-            <w:pPr>
+            <w:tcW w:w="2109" w:type="dxa"/>
+          </w:tcPr>
+          <w:p>
+            <w:pPr>
+              <w:spacing w:line="276" w:lineRule="auto"/>
               <w:rPr>
                 <w:rFonts w:ascii="Arial" w:hAnsi="Arial" w:cs="Arial"/>
                 <w:sz w:val="20"/>
@@ -3021,10 +4249,11 @@
         </w:tc>
         <w:tc>
           <w:tcPr>
-            <w:tcW w:w="7796" w:type="dxa"/>
-          </w:tcPr>
-          <w:p>
-            <w:pPr>
+            <w:tcW w:w="7519" w:type="dxa"/>
+          </w:tcPr>
+          <w:p>
+            <w:pPr>
+              <w:spacing w:line="276" w:lineRule="auto"/>
               <w:rPr>
                 <w:rFonts w:ascii="Arial" w:hAnsi="Arial" w:cs="Arial"/>
                 <w:sz w:val="20"/>
@@ -3045,10 +4274,11 @@
       <w:tr>
         <w:tc>
           <w:tcPr>
-            <w:tcW w:w="2122" w:type="dxa"/>
-          </w:tcPr>
-          <w:p>
-            <w:pPr>
+            <w:tcW w:w="2109" w:type="dxa"/>
+          </w:tcPr>
+          <w:p>
+            <w:pPr>
+              <w:spacing w:line="276" w:lineRule="auto"/>
               <w:rPr>
                 <w:rFonts w:ascii="Arial" w:hAnsi="Arial" w:cs="Arial"/>
                 <w:sz w:val="20"/>
@@ -3067,23 +4297,24 @@
         </w:tc>
         <w:tc>
           <w:tcPr>
-            <w:tcW w:w="7796" w:type="dxa"/>
-          </w:tcPr>
-          <w:p>
-            <w:pPr>
-              <w:rPr>
-                <w:rFonts w:ascii="Arial" w:hAnsi="Arial" w:cs="Arial"/>
-                <w:sz w:val="20"/>
-                <w:szCs w:val="20"/>
-              </w:rPr>
-            </w:pPr>
-            <w:r>
-              <w:rPr>
-                <w:rFonts w:ascii="Arial" w:hAnsi="Arial" w:cs="Arial"/>
-                <w:sz w:val="20"/>
-                <w:szCs w:val="20"/>
-              </w:rPr>
-              <w:t>keine</w:t>
+            <w:tcW w:w="7519" w:type="dxa"/>
+          </w:tcPr>
+          <w:p>
+            <w:pPr>
+              <w:spacing w:line="276" w:lineRule="auto"/>
+              <w:rPr>
+                <w:rFonts w:ascii="Arial" w:hAnsi="Arial" w:cs="Arial"/>
+                <w:sz w:val="20"/>
+                <w:szCs w:val="20"/>
+              </w:rPr>
+            </w:pPr>
+            <w:r>
+              <w:rPr>
+                <w:rFonts w:ascii="Arial" w:hAnsi="Arial" w:cs="Arial"/>
+                <w:sz w:val="20"/>
+                <w:szCs w:val="20"/>
+              </w:rPr>
+              <w:t>Keine bzw. ein Suchbegriff</w:t>
             </w:r>
           </w:p>
         </w:tc>
@@ -3091,10 +4322,11 @@
       <w:tr>
         <w:tc>
           <w:tcPr>
-            <w:tcW w:w="2122" w:type="dxa"/>
-          </w:tcPr>
-          <w:p>
-            <w:pPr>
+            <w:tcW w:w="2109" w:type="dxa"/>
+          </w:tcPr>
+          <w:p>
+            <w:pPr>
+              <w:spacing w:line="276" w:lineRule="auto"/>
               <w:rPr>
                 <w:rFonts w:ascii="Arial" w:hAnsi="Arial" w:cs="Arial"/>
                 <w:sz w:val="20"/>
@@ -3113,108 +4345,42 @@
         </w:tc>
         <w:tc>
           <w:tcPr>
-            <w:tcW w:w="7796" w:type="dxa"/>
-          </w:tcPr>
-          <w:p>
-            <w:pPr>
-              <w:rPr>
-                <w:rFonts w:ascii="Arial" w:hAnsi="Arial" w:cs="Arial"/>
-                <w:sz w:val="20"/>
-                <w:szCs w:val="20"/>
-              </w:rPr>
-            </w:pPr>
-            <w:r>
-              <w:rPr>
-                <w:rFonts w:ascii="Arial" w:hAnsi="Arial" w:cs="Arial"/>
-                <w:sz w:val="20"/>
-                <w:szCs w:val="20"/>
-              </w:rPr>
-              <w:t>Alle Datensätze der Datenbank-Tabelle werden eingelesen;</w:t>
-            </w:r>
-          </w:p>
-          <w:p>
-            <w:pPr>
-              <w:rPr>
-                <w:rFonts w:ascii="Arial" w:hAnsi="Arial" w:cs="Arial"/>
-                <w:sz w:val="20"/>
-                <w:szCs w:val="20"/>
-              </w:rPr>
-            </w:pPr>
-            <w:r>
-              <w:rPr>
-                <w:rFonts w:ascii="Arial" w:hAnsi="Arial" w:cs="Arial"/>
-                <w:sz w:val="20"/>
-                <w:szCs w:val="20"/>
-              </w:rPr>
-              <w:t>Der Anwender bekommt eine Liste aller vorhandenen Bücher angezeigt</w:t>
-            </w:r>
-          </w:p>
-        </w:tc>
-      </w:tr>
-    </w:tbl>
-    <w:p>
-      <w:pPr>
-        <w:rPr>
-          <w:rFonts w:ascii="Arial" w:hAnsi="Arial" w:cs="Arial"/>
-          <w:sz w:val="20"/>
-          <w:szCs w:val="20"/>
-        </w:rPr>
-      </w:pPr>
-    </w:p>
-    <w:tbl>
-      <w:tblPr>
-        <w:tblStyle w:val="Tabellenraster"/>
-        <w:tblW w:w="0" w:type="auto"/>
-        <w:tblLook w:val="04A0" w:firstRow="1" w:lastRow="0" w:firstColumn="1" w:lastColumn="0" w:noHBand="0" w:noVBand="1"/>
-      </w:tblPr>
-      <w:tblGrid>
-        <w:gridCol w:w="2109"/>
-        <w:gridCol w:w="7519"/>
-      </w:tblGrid>
-      <w:tr>
-        <w:tc>
-          <w:tcPr>
-            <w:tcW w:w="2122" w:type="dxa"/>
-          </w:tcPr>
-          <w:p>
-            <w:pPr>
-              <w:rPr>
-                <w:rFonts w:ascii="Arial" w:hAnsi="Arial" w:cs="Arial"/>
-                <w:sz w:val="20"/>
-                <w:szCs w:val="20"/>
-              </w:rPr>
-            </w:pPr>
-            <w:r>
-              <w:rPr>
-                <w:rFonts w:ascii="Arial" w:hAnsi="Arial" w:cs="Arial"/>
-                <w:sz w:val="20"/>
-                <w:szCs w:val="20"/>
-              </w:rPr>
-              <w:t>Name</w:t>
-            </w:r>
-          </w:p>
-        </w:tc>
-        <w:tc>
-          <w:tcPr>
-            <w:tcW w:w="7796" w:type="dxa"/>
-          </w:tcPr>
-          <w:p>
-            <w:pPr>
-              <w:rPr>
-                <w:rFonts w:ascii="Arial" w:hAnsi="Arial" w:cs="Arial"/>
-                <w:b/>
-                <w:sz w:val="20"/>
-                <w:szCs w:val="20"/>
-              </w:rPr>
-            </w:pPr>
-            <w:r>
-              <w:rPr>
-                <w:rFonts w:ascii="Arial" w:hAnsi="Arial" w:cs="Arial"/>
-                <w:b/>
-                <w:sz w:val="20"/>
-                <w:szCs w:val="20"/>
-              </w:rPr>
-              <w:t>Bücherliste anzeigen</w:t>
+            <w:tcW w:w="7519" w:type="dxa"/>
+          </w:tcPr>
+          <w:p>
+            <w:pPr>
+              <w:spacing w:line="276" w:lineRule="auto"/>
+              <w:rPr>
+                <w:rFonts w:ascii="Arial" w:hAnsi="Arial" w:cs="Arial"/>
+                <w:sz w:val="20"/>
+                <w:szCs w:val="20"/>
+              </w:rPr>
+            </w:pPr>
+            <w:r>
+              <w:rPr>
+                <w:rFonts w:ascii="Arial" w:hAnsi="Arial" w:cs="Arial"/>
+                <w:sz w:val="20"/>
+                <w:szCs w:val="20"/>
+              </w:rPr>
+              <w:t>Datensätze der Datenbank-Tabelle werden eingelesen;</w:t>
+            </w:r>
+          </w:p>
+          <w:p>
+            <w:pPr>
+              <w:spacing w:line="276" w:lineRule="auto"/>
+              <w:rPr>
+                <w:rFonts w:ascii="Arial" w:hAnsi="Arial" w:cs="Arial"/>
+                <w:sz w:val="20"/>
+                <w:szCs w:val="20"/>
+              </w:rPr>
+            </w:pPr>
+            <w:r>
+              <w:rPr>
+                <w:rFonts w:ascii="Arial" w:hAnsi="Arial" w:cs="Arial"/>
+                <w:sz w:val="20"/>
+                <w:szCs w:val="20"/>
+              </w:rPr>
+              <w:t>Der Anwender bekommt eine Liste von Büchern angezeigt</w:t>
             </w:r>
           </w:p>
         </w:tc>
@@ -3222,346 +4388,47 @@
       <w:tr>
         <w:tc>
           <w:tcPr>
-            <w:tcW w:w="2122" w:type="dxa"/>
-          </w:tcPr>
-          <w:p>
-            <w:pPr>
-              <w:rPr>
-                <w:rFonts w:ascii="Arial" w:hAnsi="Arial" w:cs="Arial"/>
-                <w:sz w:val="20"/>
-                <w:szCs w:val="20"/>
-              </w:rPr>
-            </w:pPr>
-            <w:r>
-              <w:rPr>
-                <w:rFonts w:ascii="Arial" w:hAnsi="Arial" w:cs="Arial"/>
-                <w:sz w:val="20"/>
-                <w:szCs w:val="20"/>
-              </w:rPr>
-              <w:t>Kurzbeschreibung</w:t>
-            </w:r>
-          </w:p>
-        </w:tc>
-        <w:tc>
-          <w:tcPr>
-            <w:tcW w:w="7796" w:type="dxa"/>
-          </w:tcPr>
-          <w:p>
-            <w:pPr>
-              <w:rPr>
-                <w:rFonts w:ascii="Arial" w:hAnsi="Arial" w:cs="Arial"/>
-                <w:sz w:val="20"/>
-                <w:szCs w:val="20"/>
-              </w:rPr>
-            </w:pPr>
-            <w:r>
-              <w:rPr>
-                <w:rFonts w:ascii="Arial" w:hAnsi="Arial" w:cs="Arial"/>
-                <w:sz w:val="20"/>
-                <w:szCs w:val="20"/>
-              </w:rPr>
-              <w:t xml:space="preserve">Anzeige von Büchern </w:t>
-            </w:r>
-          </w:p>
-        </w:tc>
-      </w:tr>
-      <w:tr>
-        <w:tc>
-          <w:tcPr>
-            <w:tcW w:w="2122" w:type="dxa"/>
-          </w:tcPr>
-          <w:p>
-            <w:pPr>
-              <w:rPr>
-                <w:rFonts w:ascii="Arial" w:hAnsi="Arial" w:cs="Arial"/>
-                <w:sz w:val="20"/>
-                <w:szCs w:val="20"/>
-              </w:rPr>
-            </w:pPr>
-            <w:r>
-              <w:rPr>
-                <w:rFonts w:ascii="Arial" w:hAnsi="Arial" w:cs="Arial"/>
-                <w:sz w:val="20"/>
-                <w:szCs w:val="20"/>
-              </w:rPr>
-              <w:t>Akteure</w:t>
-            </w:r>
-          </w:p>
-        </w:tc>
-        <w:tc>
-          <w:tcPr>
-            <w:tcW w:w="7796" w:type="dxa"/>
-          </w:tcPr>
-          <w:p>
-            <w:pPr>
-              <w:rPr>
-                <w:rFonts w:ascii="Arial" w:hAnsi="Arial" w:cs="Arial"/>
-                <w:sz w:val="20"/>
-                <w:szCs w:val="20"/>
-              </w:rPr>
-            </w:pPr>
-            <w:r>
-              <w:rPr>
-                <w:rFonts w:ascii="Arial" w:hAnsi="Arial" w:cs="Arial"/>
-                <w:sz w:val="20"/>
-                <w:szCs w:val="20"/>
-              </w:rPr>
-              <w:t>Anwender</w:t>
-            </w:r>
-            <w:r>
-              <w:rPr>
-                <w:rFonts w:ascii="Arial" w:hAnsi="Arial" w:cs="Arial"/>
-                <w:sz w:val="20"/>
-                <w:szCs w:val="20"/>
-              </w:rPr>
-              <w:t>, Datenbank</w:t>
-            </w:r>
-          </w:p>
-        </w:tc>
-      </w:tr>
-      <w:tr>
-        <w:tc>
-          <w:tcPr>
-            <w:tcW w:w="2122" w:type="dxa"/>
-          </w:tcPr>
-          <w:p>
-            <w:pPr>
-              <w:rPr>
-                <w:rFonts w:ascii="Arial" w:hAnsi="Arial" w:cs="Arial"/>
-                <w:sz w:val="20"/>
-                <w:szCs w:val="20"/>
-              </w:rPr>
-            </w:pPr>
-            <w:r>
-              <w:rPr>
-                <w:rFonts w:ascii="Arial" w:hAnsi="Arial" w:cs="Arial"/>
-                <w:sz w:val="20"/>
-                <w:szCs w:val="20"/>
-              </w:rPr>
-              <w:t>Auslöser</w:t>
-            </w:r>
-          </w:p>
-        </w:tc>
-        <w:tc>
-          <w:tcPr>
-            <w:tcW w:w="7796" w:type="dxa"/>
-          </w:tcPr>
-          <w:p>
-            <w:pPr>
-              <w:rPr>
-                <w:rFonts w:ascii="Arial" w:hAnsi="Arial" w:cs="Arial"/>
-                <w:sz w:val="20"/>
-                <w:szCs w:val="20"/>
-              </w:rPr>
-            </w:pPr>
-            <w:r>
-              <w:rPr>
-                <w:rFonts w:ascii="Arial" w:hAnsi="Arial" w:cs="Arial"/>
-                <w:sz w:val="20"/>
-                <w:szCs w:val="20"/>
-              </w:rPr>
-              <w:t>Der Anwender klickt einen Button um alle vorhandenen Bücher anzuzeigen oder um nach einem Suchbegriff zu suchen</w:t>
-            </w:r>
-          </w:p>
-        </w:tc>
-      </w:tr>
-      <w:tr>
-        <w:tc>
-          <w:tcPr>
-            <w:tcW w:w="2122" w:type="dxa"/>
-          </w:tcPr>
-          <w:p>
-            <w:pPr>
-              <w:rPr>
-                <w:rFonts w:ascii="Arial" w:hAnsi="Arial" w:cs="Arial"/>
-                <w:sz w:val="20"/>
-                <w:szCs w:val="20"/>
-              </w:rPr>
-            </w:pPr>
-            <w:r>
-              <w:rPr>
-                <w:rFonts w:ascii="Arial" w:hAnsi="Arial" w:cs="Arial"/>
-                <w:sz w:val="20"/>
-                <w:szCs w:val="20"/>
-              </w:rPr>
-              <w:t>Ergebnisse</w:t>
-            </w:r>
-          </w:p>
-        </w:tc>
-        <w:tc>
-          <w:tcPr>
-            <w:tcW w:w="7796" w:type="dxa"/>
-          </w:tcPr>
-          <w:p>
-            <w:pPr>
-              <w:rPr>
-                <w:rFonts w:ascii="Arial" w:hAnsi="Arial" w:cs="Arial"/>
-                <w:sz w:val="20"/>
-                <w:szCs w:val="20"/>
-              </w:rPr>
-            </w:pPr>
-            <w:r>
-              <w:rPr>
-                <w:rFonts w:ascii="Arial" w:hAnsi="Arial" w:cs="Arial"/>
-                <w:sz w:val="20"/>
-                <w:szCs w:val="20"/>
-              </w:rPr>
-              <w:t>Es wird eine Liste von Büchern ausgegeben</w:t>
-            </w:r>
-          </w:p>
-        </w:tc>
-      </w:tr>
-      <w:tr>
-        <w:tc>
-          <w:tcPr>
-            <w:tcW w:w="2122" w:type="dxa"/>
-          </w:tcPr>
-          <w:p>
-            <w:pPr>
-              <w:rPr>
-                <w:rFonts w:ascii="Arial" w:hAnsi="Arial" w:cs="Arial"/>
-                <w:sz w:val="20"/>
-                <w:szCs w:val="20"/>
-              </w:rPr>
-            </w:pPr>
-            <w:r>
-              <w:rPr>
-                <w:rFonts w:ascii="Arial" w:hAnsi="Arial" w:cs="Arial"/>
-                <w:sz w:val="20"/>
-                <w:szCs w:val="20"/>
-              </w:rPr>
-              <w:t>Vorbedingung</w:t>
-            </w:r>
-          </w:p>
-        </w:tc>
-        <w:tc>
-          <w:tcPr>
-            <w:tcW w:w="7796" w:type="dxa"/>
-          </w:tcPr>
-          <w:p>
-            <w:pPr>
-              <w:rPr>
-                <w:rFonts w:ascii="Arial" w:hAnsi="Arial" w:cs="Arial"/>
-                <w:sz w:val="20"/>
-                <w:szCs w:val="20"/>
-              </w:rPr>
-            </w:pPr>
-            <w:r>
-              <w:rPr>
-                <w:rFonts w:ascii="Arial" w:hAnsi="Arial" w:cs="Arial"/>
-                <w:sz w:val="20"/>
-                <w:szCs w:val="20"/>
-              </w:rPr>
-              <w:t>Datenbank-Server läuft</w:t>
-            </w:r>
-          </w:p>
-        </w:tc>
-      </w:tr>
-      <w:tr>
-        <w:tc>
-          <w:tcPr>
-            <w:tcW w:w="2122" w:type="dxa"/>
-          </w:tcPr>
-          <w:p>
-            <w:pPr>
-              <w:rPr>
-                <w:rFonts w:ascii="Arial" w:hAnsi="Arial" w:cs="Arial"/>
-                <w:sz w:val="20"/>
-                <w:szCs w:val="20"/>
-              </w:rPr>
-            </w:pPr>
-            <w:r>
-              <w:rPr>
-                <w:rFonts w:ascii="Arial" w:hAnsi="Arial" w:cs="Arial"/>
-                <w:sz w:val="20"/>
-                <w:szCs w:val="20"/>
-              </w:rPr>
-              <w:t>Eingehende Daten</w:t>
-            </w:r>
-          </w:p>
-        </w:tc>
-        <w:tc>
-          <w:tcPr>
-            <w:tcW w:w="7796" w:type="dxa"/>
-          </w:tcPr>
-          <w:p>
-            <w:pPr>
-              <w:rPr>
-                <w:rFonts w:ascii="Arial" w:hAnsi="Arial" w:cs="Arial"/>
-                <w:sz w:val="20"/>
-                <w:szCs w:val="20"/>
-              </w:rPr>
-            </w:pPr>
-            <w:r>
-              <w:rPr>
-                <w:rFonts w:ascii="Arial" w:hAnsi="Arial" w:cs="Arial"/>
-                <w:sz w:val="20"/>
-                <w:szCs w:val="20"/>
-              </w:rPr>
-              <w:t>Keine bzw. ein Suchbegriff</w:t>
-            </w:r>
-          </w:p>
-        </w:tc>
-      </w:tr>
-      <w:tr>
-        <w:tc>
-          <w:tcPr>
-            <w:tcW w:w="2122" w:type="dxa"/>
-          </w:tcPr>
-          <w:p>
-            <w:pPr>
-              <w:rPr>
-                <w:rFonts w:ascii="Arial" w:hAnsi="Arial" w:cs="Arial"/>
-                <w:sz w:val="20"/>
-                <w:szCs w:val="20"/>
-              </w:rPr>
-            </w:pPr>
-            <w:r>
-              <w:rPr>
-                <w:rFonts w:ascii="Arial" w:hAnsi="Arial" w:cs="Arial"/>
-                <w:sz w:val="20"/>
-                <w:szCs w:val="20"/>
-              </w:rPr>
-              <w:t>Essenzieller Ablauf</w:t>
-            </w:r>
-          </w:p>
-        </w:tc>
-        <w:tc>
-          <w:tcPr>
-            <w:tcW w:w="7796" w:type="dxa"/>
-          </w:tcPr>
-          <w:p>
-            <w:pPr>
-              <w:rPr>
-                <w:rFonts w:ascii="Arial" w:hAnsi="Arial" w:cs="Arial"/>
-                <w:sz w:val="20"/>
-                <w:szCs w:val="20"/>
-              </w:rPr>
-            </w:pPr>
-            <w:r>
-              <w:rPr>
-                <w:rFonts w:ascii="Arial" w:hAnsi="Arial" w:cs="Arial"/>
-                <w:sz w:val="20"/>
-                <w:szCs w:val="20"/>
-              </w:rPr>
-              <w:t>Datensätze der Datenbank-Tabelle werden eingelesen;</w:t>
-            </w:r>
-          </w:p>
-          <w:p>
-            <w:pPr>
-              <w:rPr>
-                <w:rFonts w:ascii="Arial" w:hAnsi="Arial" w:cs="Arial"/>
-                <w:sz w:val="20"/>
-                <w:szCs w:val="20"/>
-              </w:rPr>
-            </w:pPr>
-            <w:r>
-              <w:rPr>
-                <w:rFonts w:ascii="Arial" w:hAnsi="Arial" w:cs="Arial"/>
-                <w:sz w:val="20"/>
-                <w:szCs w:val="20"/>
-              </w:rPr>
-              <w:t>Der Anwender bekommt eine Liste von Büchern angezeigt</w:t>
+            <w:tcW w:w="2109" w:type="dxa"/>
+          </w:tcPr>
+          <w:p>
+            <w:pPr>
+              <w:spacing w:line="276" w:lineRule="auto"/>
+              <w:rPr>
+                <w:rFonts w:ascii="Arial" w:hAnsi="Arial" w:cs="Arial"/>
+                <w:sz w:val="20"/>
+                <w:szCs w:val="20"/>
+              </w:rPr>
+            </w:pPr>
+            <w:r>
+              <w:rPr>
+                <w:rFonts w:ascii="Arial" w:hAnsi="Arial" w:cs="Arial"/>
+                <w:sz w:val="20"/>
+                <w:szCs w:val="20"/>
+              </w:rPr>
+              <w:t>Nebenszenario</w:t>
+            </w:r>
+          </w:p>
+        </w:tc>
+        <w:tc>
+          <w:tcPr>
+            <w:tcW w:w="7519" w:type="dxa"/>
+          </w:tcPr>
+          <w:p>
+            <w:pPr>
+              <w:spacing w:line="276" w:lineRule="auto"/>
+              <w:rPr>
+                <w:rFonts w:ascii="Arial" w:hAnsi="Arial" w:cs="Arial"/>
+                <w:sz w:val="20"/>
+                <w:szCs w:val="20"/>
+              </w:rPr>
+            </w:pPr>
+            <w:r>
+              <w:rPr>
+                <w:rFonts w:ascii="Arial" w:hAnsi="Arial" w:cs="Arial"/>
+                <w:sz w:val="20"/>
+                <w:szCs w:val="20"/>
+              </w:rPr>
+              <w:t>Ist der Datenbank-Server down, wird eine Meldung ausgegeben</w:t>
             </w:r>
           </w:p>
         </w:tc>
@@ -3575,29 +4442,13 @@
         </w:rPr>
       </w:pPr>
     </w:p>
-    <w:p>
-      <w:pPr>
-        <w:rPr>
-          <w:sz w:val="20"/>
-          <w:szCs w:val="20"/>
-        </w:rPr>
-      </w:pPr>
-    </w:p>
-    <w:p>
-      <w:pPr>
-        <w:rPr>
-          <w:sz w:val="20"/>
-          <w:szCs w:val="20"/>
-        </w:rPr>
-      </w:pPr>
-    </w:p>
     <w:sectPr>
-      <w:headerReference w:type="even" r:id="rId8"/>
-      <w:headerReference w:type="default" r:id="rId9"/>
-      <w:footerReference w:type="even" r:id="rId10"/>
-      <w:footerReference w:type="default" r:id="rId11"/>
-      <w:headerReference w:type="first" r:id="rId12"/>
-      <w:footerReference w:type="first" r:id="rId13"/>
+      <w:headerReference w:type="even" r:id="rId9"/>
+      <w:headerReference w:type="default" r:id="rId10"/>
+      <w:footerReference w:type="even" r:id="rId11"/>
+      <w:footerReference w:type="default" r:id="rId12"/>
+      <w:headerReference w:type="first" r:id="rId13"/>
+      <w:footerReference w:type="first" r:id="rId14"/>
       <w:pgSz w:w="11906" w:h="16838"/>
       <w:pgMar w:top="1134" w:right="1134" w:bottom="851" w:left="1134" w:header="709" w:footer="709" w:gutter="0"/>
       <w:cols w:space="708"/>
@@ -3699,7 +4550,7 @@
         <w:szCs w:val="18"/>
         <w:lang w:val="de-DE"/>
       </w:rPr>
-      <w:t>2</w:t>
+      <w:t>3</w:t>
     </w:r>
     <w:r>
       <w:rPr>
@@ -3755,7 +4606,7 @@
         <w:szCs w:val="18"/>
         <w:lang w:val="de-DE"/>
       </w:rPr>
-      <w:t>2</w:t>
+      <w:t>3</w:t>
     </w:r>
     <w:r>
       <w:rPr>
@@ -3958,6 +4809,163 @@
 </w:hdr>
 </file>
 
+<file path=word/numbering.xml><?xml version="1.0" encoding="utf-8"?>
+<w:numbering xmlns:wpc="http://schemas.microsoft.com/office/word/2010/wordprocessingCanvas" xmlns:mc="http://schemas.openxmlformats.org/markup-compatibility/2006" xmlns:o="urn:schemas-microsoft-com:office:office" xmlns:r="http://schemas.openxmlformats.org/officeDocument/2006/relationships" xmlns:m="http://schemas.openxmlformats.org/officeDocument/2006/math" xmlns:v="urn:schemas-microsoft-com:vml" xmlns:wp14="http://schemas.microsoft.com/office/word/2010/wordprocessingDrawing" xmlns:wp="http://schemas.openxmlformats.org/drawingml/2006/wordprocessingDrawing" xmlns:w10="urn:schemas-microsoft-com:office:word" xmlns:w="http://schemas.openxmlformats.org/wordprocessingml/2006/main" xmlns:w14="http://schemas.microsoft.com/office/word/2010/wordml" xmlns:w15="http://schemas.microsoft.com/office/word/2012/wordml" xmlns:wpg="http://schemas.microsoft.com/office/word/2010/wordprocessingGroup" xmlns:wpi="http://schemas.microsoft.com/office/word/2010/wordprocessingInk" xmlns:wne="http://schemas.microsoft.com/office/word/2006/wordml" xmlns:wps="http://schemas.microsoft.com/office/word/2010/wordprocessingShape" mc:Ignorable="w14 w15 wp14">
+  <w:abstractNum w:abstractNumId="0">
+    <w:nsid w:val="1B497D2E"/>
+    <w:multiLevelType w:val="multilevel"/>
+    <w:tmpl w:val="2F4E311A"/>
+    <w:lvl w:ilvl="0">
+      <w:start w:val="1"/>
+      <w:numFmt w:val="decimal"/>
+      <w:pStyle w:val="berschrift1"/>
+      <w:lvlText w:val="%1"/>
+      <w:lvlJc w:val="left"/>
+      <w:pPr>
+        <w:tabs>
+          <w:tab w:val="num" w:pos="489"/>
+        </w:tabs>
+        <w:ind w:left="489" w:hanging="432"/>
+      </w:pPr>
+      <w:rPr>
+        <w:rFonts w:hint="default"/>
+      </w:rPr>
+    </w:lvl>
+    <w:lvl w:ilvl="1">
+      <w:start w:val="1"/>
+      <w:numFmt w:val="decimal"/>
+      <w:pStyle w:val="berschrift2"/>
+      <w:lvlText w:val="%1.%2"/>
+      <w:lvlJc w:val="left"/>
+      <w:pPr>
+        <w:tabs>
+          <w:tab w:val="num" w:pos="633"/>
+        </w:tabs>
+        <w:ind w:left="633" w:hanging="576"/>
+      </w:pPr>
+      <w:rPr>
+        <w:rFonts w:hint="default"/>
+      </w:rPr>
+    </w:lvl>
+    <w:lvl w:ilvl="2">
+      <w:start w:val="1"/>
+      <w:numFmt w:val="decimal"/>
+      <w:pStyle w:val="berschrift3"/>
+      <w:lvlText w:val="%1.%2.%3"/>
+      <w:lvlJc w:val="left"/>
+      <w:pPr>
+        <w:tabs>
+          <w:tab w:val="num" w:pos="777"/>
+        </w:tabs>
+        <w:ind w:left="777" w:hanging="720"/>
+      </w:pPr>
+      <w:rPr>
+        <w:rFonts w:hint="default"/>
+      </w:rPr>
+    </w:lvl>
+    <w:lvl w:ilvl="3">
+      <w:start w:val="1"/>
+      <w:numFmt w:val="decimal"/>
+      <w:pStyle w:val="berschrift4"/>
+      <w:lvlText w:val="%1.%2.%3.%4"/>
+      <w:lvlJc w:val="left"/>
+      <w:pPr>
+        <w:tabs>
+          <w:tab w:val="num" w:pos="921"/>
+        </w:tabs>
+        <w:ind w:left="921" w:hanging="864"/>
+      </w:pPr>
+      <w:rPr>
+        <w:rFonts w:hint="default"/>
+      </w:rPr>
+    </w:lvl>
+    <w:lvl w:ilvl="4">
+      <w:start w:val="1"/>
+      <w:numFmt w:val="decimal"/>
+      <w:pStyle w:val="berschrift5"/>
+      <w:lvlText w:val="%1.%2.%3.%4.%5"/>
+      <w:lvlJc w:val="left"/>
+      <w:pPr>
+        <w:tabs>
+          <w:tab w:val="num" w:pos="1065"/>
+        </w:tabs>
+        <w:ind w:left="1065" w:hanging="1008"/>
+      </w:pPr>
+      <w:rPr>
+        <w:rFonts w:hint="default"/>
+      </w:rPr>
+    </w:lvl>
+    <w:lvl w:ilvl="5">
+      <w:start w:val="1"/>
+      <w:numFmt w:val="decimal"/>
+      <w:pStyle w:val="berschrift6"/>
+      <w:lvlText w:val="%1.%2.%3.%4.%5.%6"/>
+      <w:lvlJc w:val="left"/>
+      <w:pPr>
+        <w:tabs>
+          <w:tab w:val="num" w:pos="1209"/>
+        </w:tabs>
+        <w:ind w:left="1209" w:hanging="1152"/>
+      </w:pPr>
+      <w:rPr>
+        <w:rFonts w:hint="default"/>
+      </w:rPr>
+    </w:lvl>
+    <w:lvl w:ilvl="6">
+      <w:start w:val="1"/>
+      <w:numFmt w:val="decimal"/>
+      <w:pStyle w:val="berschrift7"/>
+      <w:lvlText w:val="%1.%2.%3.%4.%5.%6.%7"/>
+      <w:lvlJc w:val="left"/>
+      <w:pPr>
+        <w:tabs>
+          <w:tab w:val="num" w:pos="1353"/>
+        </w:tabs>
+        <w:ind w:left="1353" w:hanging="1296"/>
+      </w:pPr>
+      <w:rPr>
+        <w:rFonts w:hint="default"/>
+      </w:rPr>
+    </w:lvl>
+    <w:lvl w:ilvl="7">
+      <w:start w:val="1"/>
+      <w:numFmt w:val="decimal"/>
+      <w:pStyle w:val="berschrift8"/>
+      <w:lvlText w:val="%1.%2.%3.%4.%5.%6.%7.%8"/>
+      <w:lvlJc w:val="left"/>
+      <w:pPr>
+        <w:tabs>
+          <w:tab w:val="num" w:pos="1497"/>
+        </w:tabs>
+        <w:ind w:left="1497" w:hanging="1440"/>
+      </w:pPr>
+      <w:rPr>
+        <w:rFonts w:hint="default"/>
+      </w:rPr>
+    </w:lvl>
+    <w:lvl w:ilvl="8">
+      <w:start w:val="1"/>
+      <w:numFmt w:val="decimal"/>
+      <w:pStyle w:val="berschrift9"/>
+      <w:lvlText w:val="%1.%2.%3.%4.%5.%6.%7.%8.%9"/>
+      <w:lvlJc w:val="left"/>
+      <w:pPr>
+        <w:tabs>
+          <w:tab w:val="num" w:pos="1641"/>
+        </w:tabs>
+        <w:ind w:left="1641" w:hanging="1584"/>
+      </w:pPr>
+      <w:rPr>
+        <w:rFonts w:hint="default"/>
+      </w:rPr>
+    </w:lvl>
+  </w:abstractNum>
+  <w:num w:numId="1">
+    <w:abstractNumId w:val="0"/>
+  </w:num>
+</w:numbering>
+</file>
+
 <file path=word/styles.xml><?xml version="1.0" encoding="utf-8"?>
 <w:styles xmlns:mc="http://schemas.openxmlformats.org/markup-compatibility/2006" xmlns:r="http://schemas.openxmlformats.org/officeDocument/2006/relationships" xmlns:w="http://schemas.openxmlformats.org/wordprocessingml/2006/main" xmlns:w14="http://schemas.microsoft.com/office/word/2010/wordml" xmlns:w15="http://schemas.microsoft.com/office/word/2012/wordml" mc:Ignorable="w14 w15">
   <w:docDefaults>
@@ -3977,15 +4985,15 @@
   </w:docDefaults>
   <w:latentStyles w:defLockedState="0" w:defUIPriority="99" w:defSemiHidden="0" w:defUnhideWhenUsed="0" w:defQFormat="0" w:count="371">
     <w:lsdException w:name="Normal" w:uiPriority="0" w:qFormat="1"/>
-    <w:lsdException w:name="heading 1" w:uiPriority="9" w:qFormat="1"/>
-    <w:lsdException w:name="heading 2" w:semiHidden="1" w:uiPriority="9" w:unhideWhenUsed="1" w:qFormat="1"/>
-    <w:lsdException w:name="heading 3" w:semiHidden="1" w:uiPriority="9" w:unhideWhenUsed="1" w:qFormat="1"/>
-    <w:lsdException w:name="heading 4" w:semiHidden="1" w:uiPriority="9" w:unhideWhenUsed="1" w:qFormat="1"/>
-    <w:lsdException w:name="heading 5" w:semiHidden="1" w:uiPriority="9" w:unhideWhenUsed="1" w:qFormat="1"/>
-    <w:lsdException w:name="heading 6" w:semiHidden="1" w:uiPriority="9" w:unhideWhenUsed="1" w:qFormat="1"/>
-    <w:lsdException w:name="heading 7" w:semiHidden="1" w:uiPriority="9" w:unhideWhenUsed="1" w:qFormat="1"/>
-    <w:lsdException w:name="heading 8" w:semiHidden="1" w:uiPriority="9" w:unhideWhenUsed="1" w:qFormat="1"/>
-    <w:lsdException w:name="heading 9" w:semiHidden="1" w:uiPriority="9" w:unhideWhenUsed="1" w:qFormat="1"/>
+    <w:lsdException w:name="heading 1" w:uiPriority="0" w:qFormat="1"/>
+    <w:lsdException w:name="heading 2" w:semiHidden="1" w:uiPriority="0" w:unhideWhenUsed="1" w:qFormat="1"/>
+    <w:lsdException w:name="heading 3" w:semiHidden="1" w:uiPriority="0" w:unhideWhenUsed="1" w:qFormat="1"/>
+    <w:lsdException w:name="heading 4" w:semiHidden="1" w:uiPriority="0" w:unhideWhenUsed="1" w:qFormat="1"/>
+    <w:lsdException w:name="heading 5" w:semiHidden="1" w:uiPriority="0" w:unhideWhenUsed="1" w:qFormat="1"/>
+    <w:lsdException w:name="heading 6" w:semiHidden="1" w:uiPriority="0" w:unhideWhenUsed="1" w:qFormat="1"/>
+    <w:lsdException w:name="heading 7" w:semiHidden="1" w:uiPriority="0" w:unhideWhenUsed="1" w:qFormat="1"/>
+    <w:lsdException w:name="heading 8" w:semiHidden="1" w:uiPriority="0" w:unhideWhenUsed="1" w:qFormat="1"/>
+    <w:lsdException w:name="heading 9" w:semiHidden="1" w:uiPriority="0" w:unhideWhenUsed="1" w:qFormat="1"/>
     <w:lsdException w:name="index 1" w:semiHidden="1" w:unhideWhenUsed="1"/>
     <w:lsdException w:name="index 2" w:semiHidden="1" w:unhideWhenUsed="1"/>
     <w:lsdException w:name="index 3" w:semiHidden="1" w:unhideWhenUsed="1"/>
@@ -4352,6 +5360,242 @@
     <w:name w:val="Normal"/>
     <w:qFormat/>
   </w:style>
+  <w:style w:type="paragraph" w:styleId="berschrift1">
+    <w:name w:val="heading 1"/>
+    <w:basedOn w:val="Standard"/>
+    <w:next w:val="Standard"/>
+    <w:link w:val="berschrift1Zchn"/>
+    <w:qFormat/>
+    <w:rsid w:val="00EB5AA4"/>
+    <w:pPr>
+      <w:keepNext/>
+      <w:keepLines/>
+      <w:numPr>
+        <w:numId w:val="1"/>
+      </w:numPr>
+      <w:pBdr>
+        <w:top w:val="single" w:sz="48" w:space="3" w:color="FFFFFF"/>
+        <w:left w:val="single" w:sz="6" w:space="3" w:color="FFFFFF"/>
+        <w:bottom w:val="single" w:sz="6" w:space="3" w:color="FFFFFF"/>
+      </w:pBdr>
+      <w:shd w:val="clear" w:color="auto" w:fill="0079DE"/>
+      <w:spacing w:before="240" w:after="240" w:line="240" w:lineRule="auto"/>
+      <w:outlineLvl w:val="0"/>
+    </w:pPr>
+    <w:rPr>
+      <w:rFonts w:ascii="Verdana" w:eastAsia="Times New Roman" w:hAnsi="Verdana" w:cs="Times New Roman"/>
+      <w:b/>
+      <w:color w:val="FFFFFF"/>
+      <w:spacing w:val="-10"/>
+      <w:kern w:val="20"/>
+      <w:position w:val="8"/>
+      <w:sz w:val="28"/>
+      <w:szCs w:val="24"/>
+      <w:lang w:val="en-AU"/>
+    </w:rPr>
+  </w:style>
+  <w:style w:type="paragraph" w:styleId="berschrift2">
+    <w:name w:val="heading 2"/>
+    <w:basedOn w:val="Standard"/>
+    <w:next w:val="Standard"/>
+    <w:link w:val="berschrift2Zchn"/>
+    <w:qFormat/>
+    <w:rsid w:val="00EB5AA4"/>
+    <w:pPr>
+      <w:keepNext/>
+      <w:numPr>
+        <w:ilvl w:val="1"/>
+        <w:numId w:val="1"/>
+      </w:numPr>
+      <w:spacing w:before="240" w:after="120" w:line="240" w:lineRule="auto"/>
+      <w:contextualSpacing/>
+      <w:outlineLvl w:val="1"/>
+    </w:pPr>
+    <w:rPr>
+      <w:rFonts w:ascii="Verdana" w:eastAsia="Times New Roman" w:hAnsi="Verdana" w:cs="Times New Roman"/>
+      <w:b/>
+      <w:bCs/>
+      <w:color w:val="0079DE"/>
+      <w:sz w:val="24"/>
+      <w:szCs w:val="24"/>
+      <w:lang w:val="en-GB"/>
+    </w:rPr>
+  </w:style>
+  <w:style w:type="paragraph" w:styleId="berschrift3">
+    <w:name w:val="heading 3"/>
+    <w:basedOn w:val="Standard"/>
+    <w:next w:val="Standard"/>
+    <w:link w:val="berschrift3Zchn"/>
+    <w:qFormat/>
+    <w:rsid w:val="00EB5AA4"/>
+    <w:pPr>
+      <w:keepNext/>
+      <w:numPr>
+        <w:ilvl w:val="2"/>
+        <w:numId w:val="1"/>
+      </w:numPr>
+      <w:spacing w:before="120" w:after="120" w:line="240" w:lineRule="auto"/>
+      <w:ind w:left="720"/>
+      <w:outlineLvl w:val="2"/>
+    </w:pPr>
+    <w:rPr>
+      <w:rFonts w:ascii="Verdana" w:eastAsia="Times New Roman" w:hAnsi="Verdana" w:cs="Times New Roman"/>
+      <w:b/>
+      <w:bCs/>
+      <w:iCs/>
+      <w:color w:val="0079DE"/>
+      <w:sz w:val="20"/>
+      <w:szCs w:val="24"/>
+      <w:lang w:val="en-GB"/>
+    </w:rPr>
+  </w:style>
+  <w:style w:type="paragraph" w:styleId="berschrift4">
+    <w:name w:val="heading 4"/>
+    <w:basedOn w:val="Standard"/>
+    <w:next w:val="Standard"/>
+    <w:link w:val="berschrift4Zchn"/>
+    <w:qFormat/>
+    <w:rsid w:val="00EB5AA4"/>
+    <w:pPr>
+      <w:numPr>
+        <w:ilvl w:val="3"/>
+        <w:numId w:val="1"/>
+      </w:numPr>
+      <w:spacing w:before="120" w:after="120" w:line="240" w:lineRule="auto"/>
+      <w:ind w:left="862" w:hanging="862"/>
+      <w:outlineLvl w:val="3"/>
+    </w:pPr>
+    <w:rPr>
+      <w:rFonts w:ascii="Verdana" w:eastAsia="Times New Roman" w:hAnsi="Verdana" w:cs="Times New Roman"/>
+      <w:bCs/>
+      <w:color w:val="0079DE"/>
+      <w:sz w:val="20"/>
+      <w:szCs w:val="28"/>
+      <w:lang w:val="en-GB"/>
+    </w:rPr>
+  </w:style>
+  <w:style w:type="paragraph" w:styleId="berschrift5">
+    <w:name w:val="heading 5"/>
+    <w:basedOn w:val="Standard"/>
+    <w:next w:val="Standard"/>
+    <w:link w:val="berschrift5Zchn"/>
+    <w:qFormat/>
+    <w:rsid w:val="00EB5AA4"/>
+    <w:pPr>
+      <w:numPr>
+        <w:ilvl w:val="4"/>
+        <w:numId w:val="1"/>
+      </w:numPr>
+      <w:spacing w:before="120" w:after="120" w:line="240" w:lineRule="auto"/>
+      <w:ind w:left="1009" w:hanging="1009"/>
+      <w:outlineLvl w:val="4"/>
+    </w:pPr>
+    <w:rPr>
+      <w:rFonts w:ascii="Verdana" w:eastAsia="Times New Roman" w:hAnsi="Verdana" w:cs="Times New Roman"/>
+      <w:bCs/>
+      <w:i/>
+      <w:iCs/>
+      <w:color w:val="0079DE"/>
+      <w:sz w:val="20"/>
+      <w:szCs w:val="26"/>
+      <w:lang w:val="en-GB"/>
+    </w:rPr>
+  </w:style>
+  <w:style w:type="paragraph" w:styleId="berschrift6">
+    <w:name w:val="heading 6"/>
+    <w:basedOn w:val="Standard"/>
+    <w:next w:val="Standard"/>
+    <w:link w:val="berschrift6Zchn"/>
+    <w:qFormat/>
+    <w:rsid w:val="00EB5AA4"/>
+    <w:pPr>
+      <w:numPr>
+        <w:ilvl w:val="5"/>
+        <w:numId w:val="1"/>
+      </w:numPr>
+      <w:spacing w:before="240" w:after="60" w:line="240" w:lineRule="auto"/>
+      <w:outlineLvl w:val="5"/>
+    </w:pPr>
+    <w:rPr>
+      <w:rFonts w:ascii="Verdana" w:eastAsia="Times New Roman" w:hAnsi="Verdana" w:cs="Times New Roman"/>
+      <w:bCs/>
+      <w:color w:val="0079DE"/>
+      <w:sz w:val="20"/>
+      <w:lang w:val="en-GB"/>
+    </w:rPr>
+  </w:style>
+  <w:style w:type="paragraph" w:styleId="berschrift7">
+    <w:name w:val="heading 7"/>
+    <w:basedOn w:val="Standard"/>
+    <w:next w:val="Standard"/>
+    <w:link w:val="berschrift7Zchn"/>
+    <w:qFormat/>
+    <w:rsid w:val="00EB5AA4"/>
+    <w:pPr>
+      <w:numPr>
+        <w:ilvl w:val="6"/>
+        <w:numId w:val="1"/>
+      </w:numPr>
+      <w:spacing w:before="240" w:after="60" w:line="240" w:lineRule="auto"/>
+      <w:outlineLvl w:val="6"/>
+    </w:pPr>
+    <w:rPr>
+      <w:rFonts w:ascii="Verdana" w:eastAsia="Times New Roman" w:hAnsi="Verdana" w:cs="Times New Roman"/>
+      <w:bCs/>
+      <w:i/>
+      <w:color w:val="000080"/>
+      <w:sz w:val="20"/>
+      <w:szCs w:val="24"/>
+      <w:lang w:val="en-GB"/>
+    </w:rPr>
+  </w:style>
+  <w:style w:type="paragraph" w:styleId="berschrift8">
+    <w:name w:val="heading 8"/>
+    <w:basedOn w:val="Standard"/>
+    <w:next w:val="Standard"/>
+    <w:link w:val="berschrift8Zchn"/>
+    <w:qFormat/>
+    <w:rsid w:val="00EB5AA4"/>
+    <w:pPr>
+      <w:numPr>
+        <w:ilvl w:val="7"/>
+        <w:numId w:val="1"/>
+      </w:numPr>
+      <w:spacing w:before="240" w:after="60" w:line="240" w:lineRule="auto"/>
+      <w:outlineLvl w:val="7"/>
+    </w:pPr>
+    <w:rPr>
+      <w:rFonts w:ascii="Verdana" w:eastAsia="Times New Roman" w:hAnsi="Verdana" w:cs="Times New Roman"/>
+      <w:bCs/>
+      <w:color w:val="000080"/>
+      <w:sz w:val="20"/>
+      <w:szCs w:val="24"/>
+      <w:lang w:val="en-GB"/>
+    </w:rPr>
+  </w:style>
+  <w:style w:type="paragraph" w:styleId="berschrift9">
+    <w:name w:val="heading 9"/>
+    <w:basedOn w:val="Standard"/>
+    <w:next w:val="Standard"/>
+    <w:link w:val="berschrift9Zchn"/>
+    <w:qFormat/>
+    <w:rsid w:val="00EB5AA4"/>
+    <w:pPr>
+      <w:numPr>
+        <w:ilvl w:val="8"/>
+        <w:numId w:val="1"/>
+      </w:numPr>
+      <w:spacing w:before="240" w:after="60" w:line="240" w:lineRule="auto"/>
+      <w:outlineLvl w:val="8"/>
+    </w:pPr>
+    <w:rPr>
+      <w:rFonts w:ascii="Verdana" w:eastAsia="Times New Roman" w:hAnsi="Verdana" w:cs="Arial"/>
+      <w:bCs/>
+      <w:color w:val="000080"/>
+      <w:sz w:val="20"/>
+      <w:lang w:val="en-GB"/>
+    </w:rPr>
+  </w:style>
   <w:style w:type="character" w:default="1" w:styleId="Absatz-Standardschriftart">
     <w:name w:val="Default Paragraph Font"/>
     <w:uiPriority w:val="1"/>
@@ -4459,6 +5703,151 @@
       <w:color w:val="808080"/>
     </w:rPr>
   </w:style>
+  <w:style w:type="character" w:customStyle="1" w:styleId="berschrift1Zchn">
+    <w:name w:val="Überschrift 1 Zchn"/>
+    <w:basedOn w:val="Absatz-Standardschriftart"/>
+    <w:link w:val="berschrift1"/>
+    <w:rsid w:val="00EB5AA4"/>
+    <w:rPr>
+      <w:rFonts w:ascii="Verdana" w:eastAsia="Times New Roman" w:hAnsi="Verdana" w:cs="Times New Roman"/>
+      <w:b/>
+      <w:color w:val="FFFFFF"/>
+      <w:spacing w:val="-10"/>
+      <w:kern w:val="20"/>
+      <w:position w:val="8"/>
+      <w:sz w:val="28"/>
+      <w:szCs w:val="24"/>
+      <w:shd w:val="clear" w:color="auto" w:fill="0079DE"/>
+      <w:lang w:val="en-AU"/>
+    </w:rPr>
+  </w:style>
+  <w:style w:type="character" w:customStyle="1" w:styleId="berschrift2Zchn">
+    <w:name w:val="Überschrift 2 Zchn"/>
+    <w:basedOn w:val="Absatz-Standardschriftart"/>
+    <w:link w:val="berschrift2"/>
+    <w:rsid w:val="00EB5AA4"/>
+    <w:rPr>
+      <w:rFonts w:ascii="Verdana" w:eastAsia="Times New Roman" w:hAnsi="Verdana" w:cs="Times New Roman"/>
+      <w:b/>
+      <w:bCs/>
+      <w:color w:val="0079DE"/>
+      <w:sz w:val="24"/>
+      <w:szCs w:val="24"/>
+      <w:lang w:val="en-GB"/>
+    </w:rPr>
+  </w:style>
+  <w:style w:type="character" w:customStyle="1" w:styleId="berschrift3Zchn">
+    <w:name w:val="Überschrift 3 Zchn"/>
+    <w:basedOn w:val="Absatz-Standardschriftart"/>
+    <w:link w:val="berschrift3"/>
+    <w:rsid w:val="00EB5AA4"/>
+    <w:rPr>
+      <w:rFonts w:ascii="Verdana" w:eastAsia="Times New Roman" w:hAnsi="Verdana" w:cs="Times New Roman"/>
+      <w:b/>
+      <w:bCs/>
+      <w:iCs/>
+      <w:color w:val="0079DE"/>
+      <w:sz w:val="20"/>
+      <w:szCs w:val="24"/>
+      <w:lang w:val="en-GB"/>
+    </w:rPr>
+  </w:style>
+  <w:style w:type="character" w:customStyle="1" w:styleId="berschrift4Zchn">
+    <w:name w:val="Überschrift 4 Zchn"/>
+    <w:basedOn w:val="Absatz-Standardschriftart"/>
+    <w:link w:val="berschrift4"/>
+    <w:rsid w:val="00EB5AA4"/>
+    <w:rPr>
+      <w:rFonts w:ascii="Verdana" w:eastAsia="Times New Roman" w:hAnsi="Verdana" w:cs="Times New Roman"/>
+      <w:bCs/>
+      <w:color w:val="0079DE"/>
+      <w:sz w:val="20"/>
+      <w:szCs w:val="28"/>
+      <w:lang w:val="en-GB"/>
+    </w:rPr>
+  </w:style>
+  <w:style w:type="character" w:customStyle="1" w:styleId="berschrift5Zchn">
+    <w:name w:val="Überschrift 5 Zchn"/>
+    <w:basedOn w:val="Absatz-Standardschriftart"/>
+    <w:link w:val="berschrift5"/>
+    <w:rsid w:val="00EB5AA4"/>
+    <w:rPr>
+      <w:rFonts w:ascii="Verdana" w:eastAsia="Times New Roman" w:hAnsi="Verdana" w:cs="Times New Roman"/>
+      <w:bCs/>
+      <w:i/>
+      <w:iCs/>
+      <w:color w:val="0079DE"/>
+      <w:sz w:val="20"/>
+      <w:szCs w:val="26"/>
+      <w:lang w:val="en-GB"/>
+    </w:rPr>
+  </w:style>
+  <w:style w:type="character" w:customStyle="1" w:styleId="berschrift6Zchn">
+    <w:name w:val="Überschrift 6 Zchn"/>
+    <w:basedOn w:val="Absatz-Standardschriftart"/>
+    <w:link w:val="berschrift6"/>
+    <w:rsid w:val="00EB5AA4"/>
+    <w:rPr>
+      <w:rFonts w:ascii="Verdana" w:eastAsia="Times New Roman" w:hAnsi="Verdana" w:cs="Times New Roman"/>
+      <w:bCs/>
+      <w:color w:val="0079DE"/>
+      <w:sz w:val="20"/>
+      <w:lang w:val="en-GB"/>
+    </w:rPr>
+  </w:style>
+  <w:style w:type="character" w:customStyle="1" w:styleId="berschrift7Zchn">
+    <w:name w:val="Überschrift 7 Zchn"/>
+    <w:basedOn w:val="Absatz-Standardschriftart"/>
+    <w:link w:val="berschrift7"/>
+    <w:rsid w:val="00EB5AA4"/>
+    <w:rPr>
+      <w:rFonts w:ascii="Verdana" w:eastAsia="Times New Roman" w:hAnsi="Verdana" w:cs="Times New Roman"/>
+      <w:bCs/>
+      <w:i/>
+      <w:color w:val="000080"/>
+      <w:sz w:val="20"/>
+      <w:szCs w:val="24"/>
+      <w:lang w:val="en-GB"/>
+    </w:rPr>
+  </w:style>
+  <w:style w:type="character" w:customStyle="1" w:styleId="berschrift8Zchn">
+    <w:name w:val="Überschrift 8 Zchn"/>
+    <w:basedOn w:val="Absatz-Standardschriftart"/>
+    <w:link w:val="berschrift8"/>
+    <w:rsid w:val="00EB5AA4"/>
+    <w:rPr>
+      <w:rFonts w:ascii="Verdana" w:eastAsia="Times New Roman" w:hAnsi="Verdana" w:cs="Times New Roman"/>
+      <w:bCs/>
+      <w:color w:val="000080"/>
+      <w:sz w:val="20"/>
+      <w:szCs w:val="24"/>
+      <w:lang w:val="en-GB"/>
+    </w:rPr>
+  </w:style>
+  <w:style w:type="character" w:customStyle="1" w:styleId="berschrift9Zchn">
+    <w:name w:val="Überschrift 9 Zchn"/>
+    <w:basedOn w:val="Absatz-Standardschriftart"/>
+    <w:link w:val="berschrift9"/>
+    <w:rsid w:val="00EB5AA4"/>
+    <w:rPr>
+      <w:rFonts w:ascii="Verdana" w:eastAsia="Times New Roman" w:hAnsi="Verdana" w:cs="Arial"/>
+      <w:bCs/>
+      <w:color w:val="000080"/>
+      <w:sz w:val="20"/>
+      <w:lang w:val="en-GB"/>
+    </w:rPr>
+  </w:style>
+  <w:style w:type="character" w:customStyle="1" w:styleId="Explanation">
+    <w:name w:val="Explanation"/>
+    <w:rsid w:val="00EB5AA4"/>
+    <w:rPr>
+      <w:rFonts w:ascii="Verdana" w:hAnsi="Verdana"/>
+      <w:i/>
+      <w:vanish/>
+      <w:color w:val="999999"/>
+      <w:sz w:val="20"/>
+    </w:rPr>
+  </w:style>
 </w:styles>
 </file>
 
@@ -4523,6 +5912,13 @@
 
 <file path=word/glossary/fontTable.xml><?xml version="1.0" encoding="utf-8"?>
 <w:fonts xmlns:mc="http://schemas.openxmlformats.org/markup-compatibility/2006" xmlns:r="http://schemas.openxmlformats.org/officeDocument/2006/relationships" xmlns:w="http://schemas.openxmlformats.org/wordprocessingml/2006/main" xmlns:w14="http://schemas.microsoft.com/office/word/2010/wordml" xmlns:w15="http://schemas.microsoft.com/office/word/2012/wordml" mc:Ignorable="w14 w15">
+  <w:font w:name="Times New Roman">
+    <w:panose1 w:val="02020603050405020304"/>
+    <w:charset w:val="00"/>
+    <w:family w:val="roman"/>
+    <w:pitch w:val="variable"/>
+    <w:sig w:usb0="E0002AFF" w:usb1="C0007841" w:usb2="00000009" w:usb3="00000000" w:csb0="000001FF" w:csb1="00000000"/>
+  </w:font>
   <w:font w:name="Calibri">
     <w:panose1 w:val="020F0502020204030204"/>
     <w:charset w:val="00"/>
@@ -4530,12 +5926,12 @@
     <w:pitch w:val="variable"/>
     <w:sig w:usb0="E00002FF" w:usb1="4000ACFF" w:usb2="00000001" w:usb3="00000000" w:csb0="0000019F" w:csb1="00000000"/>
   </w:font>
-  <w:font w:name="Times New Roman">
-    <w:panose1 w:val="02020603050405020304"/>
+  <w:font w:name="Verdana">
+    <w:panose1 w:val="020B0604030504040204"/>
     <w:charset w:val="00"/>
-    <w:family w:val="roman"/>
+    <w:family w:val="swiss"/>
     <w:pitch w:val="variable"/>
-    <w:sig w:usb0="E0002AFF" w:usb1="C0007841" w:usb2="00000009" w:usb3="00000000" w:csb0="000001FF" w:csb1="00000000"/>
+    <w:sig w:usb0="A10006FF" w:usb1="4000205B" w:usb2="00000010" w:usb3="00000000" w:csb0="0000019F" w:csb1="00000000"/>
   </w:font>
   <w:font w:name="Arial">
     <w:panose1 w:val="020B0604020202020204"/>
@@ -4574,12 +5970,14 @@
     <w:rsid w:val="00284CDE"/>
     <w:rsid w:val="003B220E"/>
     <w:rsid w:val="005E32D0"/>
+    <w:rsid w:val="00614915"/>
     <w:rsid w:val="006F0D76"/>
     <w:rsid w:val="00781C68"/>
     <w:rsid w:val="007B76E3"/>
     <w:rsid w:val="007D77AD"/>
     <w:rsid w:val="00830056"/>
     <w:rsid w:val="00895030"/>
+    <w:rsid w:val="009D01FD"/>
     <w:rsid w:val="00A20710"/>
   </w:rsids>
   <m:mathPr>
@@ -5353,7 +6751,7 @@
 </file>
 
 <file path=customXml/itemProps2.xml><?xml version="1.0" encoding="utf-8"?>
-<ds:datastoreItem xmlns:ds="http://schemas.openxmlformats.org/officeDocument/2006/customXml" ds:itemID="{F3B91B70-72F4-42A5-AE16-835BBD4151B4}">
+<ds:datastoreItem xmlns:ds="http://schemas.openxmlformats.org/officeDocument/2006/customXml" ds:itemID="{15F59AE8-0F47-4D00-9A58-E72DFFFA14D1}">
   <ds:schemaRefs>
     <ds:schemaRef ds:uri="http://schemas.openxmlformats.org/officeDocument/2006/bibliography"/>
   </ds:schemaRefs>

--- a/z_Dokumentation/BookWorm_UseCaseBeschreibung.docx
+++ b/z_Dokumentation/BookWorm_UseCaseBeschreibung.docx
@@ -156,8 +156,6 @@
               </w:rPr>
               <w:t>Anwender identifizieren</w:t>
             </w:r>
-            <w:bookmarkStart w:id="0" w:name="_GoBack"/>
-            <w:bookmarkEnd w:id="0"/>
           </w:p>
           <w:p>
             <w:pPr>
@@ -909,7 +907,25 @@
                 <w:sz w:val="20"/>
                 <w:szCs w:val="20"/>
               </w:rPr>
-              <w:t xml:space="preserve"> i</w:t>
+              <w:t xml:space="preserve"> </w:t>
+            </w:r>
+          </w:p>
+          <w:p>
+            <w:pPr>
+              <w:spacing w:line="276" w:lineRule="auto"/>
+              <w:rPr>
+                <w:rFonts w:ascii="Arial" w:hAnsi="Arial" w:cs="Arial"/>
+                <w:sz w:val="20"/>
+                <w:szCs w:val="20"/>
+              </w:rPr>
+            </w:pPr>
+            <w:r>
+              <w:rPr>
+                <w:rFonts w:ascii="Arial" w:hAnsi="Arial" w:cs="Arial"/>
+                <w:sz w:val="20"/>
+                <w:szCs w:val="20"/>
+              </w:rPr>
+              <w:t>i</w:t>
             </w:r>
             <w:r>
               <w:rPr>
@@ -935,7 +951,27 @@
                 <w:sz w:val="20"/>
                 <w:szCs w:val="20"/>
               </w:rPr>
-              <w:t>; ist die Kombination nicht korrekt, wird eine Meldung ausgegeben und der Anwender kann erneut seine Daten eingeben;</w:t>
+              <w:t xml:space="preserve">; </w:t>
+            </w:r>
+          </w:p>
+          <w:p>
+            <w:pPr>
+              <w:spacing w:line="276" w:lineRule="auto"/>
+              <w:rPr>
+                <w:rFonts w:ascii="Arial" w:hAnsi="Arial" w:cs="Arial"/>
+                <w:sz w:val="20"/>
+                <w:szCs w:val="20"/>
+              </w:rPr>
+            </w:pPr>
+            <w:bookmarkStart w:id="0" w:name="_GoBack"/>
+            <w:bookmarkEnd w:id="0"/>
+            <w:r>
+              <w:rPr>
+                <w:rFonts w:ascii="Arial" w:hAnsi="Arial" w:cs="Arial"/>
+                <w:sz w:val="20"/>
+                <w:szCs w:val="20"/>
+              </w:rPr>
+              <w:t>ist die Kombination nicht korrekt, wird eine Meldung ausgegeben und der Anwender kann erneut seine Daten eingeben;</w:t>
             </w:r>
           </w:p>
         </w:tc>
@@ -4550,7 +4586,7 @@
         <w:szCs w:val="18"/>
         <w:lang w:val="de-DE"/>
       </w:rPr>
-      <w:t>3</w:t>
+      <w:t>1</w:t>
     </w:r>
     <w:r>
       <w:rPr>
@@ -5979,6 +6015,7 @@
     <w:rsid w:val="00895030"/>
     <w:rsid w:val="009D01FD"/>
     <w:rsid w:val="00A20710"/>
+    <w:rsid w:val="00C36540"/>
   </w:rsids>
   <m:mathPr>
     <m:mathFont m:val="Cambria Math"/>
@@ -6751,7 +6788,7 @@
 </file>
 
 <file path=customXml/itemProps2.xml><?xml version="1.0" encoding="utf-8"?>
-<ds:datastoreItem xmlns:ds="http://schemas.openxmlformats.org/officeDocument/2006/customXml" ds:itemID="{15F59AE8-0F47-4D00-9A58-E72DFFFA14D1}">
+<ds:datastoreItem xmlns:ds="http://schemas.openxmlformats.org/officeDocument/2006/customXml" ds:itemID="{6CE59FA6-66E8-4BB3-B2CC-16BA45DC0078}">
   <ds:schemaRefs>
     <ds:schemaRef ds:uri="http://schemas.openxmlformats.org/officeDocument/2006/bibliography"/>
   </ds:schemaRefs>
